--- a/Task1Report.docx
+++ b/Task1Report.docx
@@ -93,10 +93,17 @@
         <w:spacing w:after="156" w:line="259" w:lineRule="auto"/>
         <w:ind w:right="9"/>
         <w:jc w:val="center"/>
-      </w:pPr>
-      <w:r>
-        <w:rPr>
-          <w:sz w:val="28"/>
+        <w:rPr>
+          <w:rFonts w:asciiTheme="majorBidi" w:hAnsiTheme="majorBidi" w:cstheme="majorBidi"/>
+          <w:sz w:val="32"/>
+          <w:szCs w:val="32"/>
+        </w:rPr>
+      </w:pPr>
+      <w:r>
+        <w:rPr>
+          <w:rFonts w:asciiTheme="majorBidi" w:hAnsiTheme="majorBidi" w:cstheme="majorBidi"/>
+          <w:sz w:val="32"/>
+          <w:szCs w:val="32"/>
         </w:rPr>
         <w:t xml:space="preserve">Faculty of Engineering and Technology. </w:t>
       </w:r>
@@ -106,35 +113,276 @@
         <w:spacing w:after="156" w:line="259" w:lineRule="auto"/>
         <w:ind w:right="5"/>
         <w:jc w:val="center"/>
-      </w:pPr>
-      <w:r>
-        <w:rPr>
+        <w:rPr>
+          <w:rFonts w:asciiTheme="majorBidi" w:hAnsiTheme="majorBidi" w:cstheme="majorBidi"/>
+          <w:sz w:val="32"/>
+          <w:szCs w:val="32"/>
+        </w:rPr>
+      </w:pPr>
+      <w:r>
+        <w:rPr>
+          <w:rFonts w:asciiTheme="majorBidi" w:hAnsiTheme="majorBidi" w:cstheme="majorBidi"/>
+          <w:sz w:val="32"/>
+          <w:szCs w:val="32"/>
+        </w:rPr>
+        <w:t xml:space="preserve">Computer Engineering Department. </w:t>
+      </w:r>
+    </w:p>
+    <w:p>
+      <w:pPr>
+        <w:spacing w:after="156" w:line="259" w:lineRule="auto"/>
+        <w:ind w:right="5"/>
+        <w:jc w:val="center"/>
+        <w:rPr>
+          <w:rFonts w:asciiTheme="majorBidi" w:hAnsiTheme="majorBidi" w:cstheme="majorBidi"/>
+          <w:sz w:val="32"/>
+          <w:szCs w:val="32"/>
+          <w:shd w:val="clear" w:color="auto" w:fill="FFFFFF"/>
+        </w:rPr>
+      </w:pPr>
+      <w:r>
+        <w:rPr>
+          <w:rFonts w:asciiTheme="majorBidi" w:hAnsiTheme="majorBidi" w:cstheme="majorBidi"/>
+          <w:sz w:val="32"/>
+          <w:szCs w:val="32"/>
+          <w:shd w:val="clear" w:color="auto" w:fill="FFFFFF"/>
+        </w:rPr>
+        <w:t>ENCS5321</w:t>
+      </w:r>
+    </w:p>
+    <w:p>
+      <w:pPr>
+        <w:spacing w:after="156" w:line="259" w:lineRule="auto"/>
+        <w:ind w:right="5"/>
+        <w:jc w:val="center"/>
+        <w:rPr>
+          <w:rFonts w:asciiTheme="majorBidi" w:hAnsiTheme="majorBidi" w:cstheme="majorBidi"/>
+          <w:sz w:val="32"/>
+          <w:szCs w:val="32"/>
+          <w:shd w:val="clear" w:color="auto" w:fill="FFFFFF"/>
+        </w:rPr>
+      </w:pPr>
+      <w:r>
+        <w:rPr>
+          <w:rFonts w:asciiTheme="majorBidi" w:hAnsiTheme="majorBidi" w:cstheme="majorBidi"/>
+          <w:sz w:val="32"/>
+          <w:szCs w:val="32"/>
+          <w:shd w:val="clear" w:color="auto" w:fill="FFFFFF"/>
+        </w:rPr>
+        <w:t>ADVANCED COMPUTER NETWORKS</w:t>
+      </w:r>
+    </w:p>
+    <w:p>
+      <w:pPr>
+        <w:spacing w:after="156" w:line="259" w:lineRule="auto"/>
+        <w:ind w:right="5"/>
+        <w:jc w:val="center"/>
+        <w:rPr>
+          <w:rFonts w:asciiTheme="majorBidi" w:hAnsiTheme="majorBidi" w:cstheme="majorBidi"/>
+          <w:sz w:val="32"/>
+          <w:szCs w:val="32"/>
+          <w:shd w:val="clear" w:color="auto" w:fill="FFFFFF"/>
+        </w:rPr>
+      </w:pPr>
+      <w:r>
+        <w:rPr>
+          <w:rFonts w:asciiTheme="majorBidi" w:hAnsiTheme="majorBidi" w:cstheme="majorBidi"/>
+          <w:sz w:val="32"/>
+          <w:szCs w:val="32"/>
+          <w:shd w:val="clear" w:color="auto" w:fill="FFFFFF"/>
+        </w:rPr>
+        <w:t>Task #</w:t>
+      </w:r>
+      <w:r>
+        <w:rPr>
+          <w:rFonts w:asciiTheme="majorBidi" w:hAnsiTheme="majorBidi" w:cstheme="majorBidi"/>
+          <w:b/>
+          <w:bCs/>
+          <w:sz w:val="32"/>
+          <w:szCs w:val="32"/>
+          <w:shd w:val="clear" w:color="auto" w:fill="FFFFFF"/>
+        </w:rPr>
+        <w:t>1</w:t>
+      </w:r>
+    </w:p>
+    <w:p>
+      <w:pPr>
+        <w:spacing w:after="156" w:line="259" w:lineRule="auto"/>
+        <w:ind w:right="5"/>
+        <w:jc w:val="center"/>
+        <w:rPr>
+          <w:rFonts w:asciiTheme="majorBidi" w:hAnsiTheme="majorBidi" w:cstheme="majorBidi"/>
+          <w:b/>
+          <w:bCs/>
+          <w:sz w:val="32"/>
+          <w:szCs w:val="32"/>
+          <w:shd w:val="clear" w:color="auto" w:fill="FFFFFF"/>
+        </w:rPr>
+      </w:pPr>
+      <w:r>
+        <w:rPr>
+          <w:rFonts w:asciiTheme="majorBidi" w:hAnsiTheme="majorBidi" w:cstheme="majorBidi"/>
+          <w:b/>
+          <w:bCs/>
+          <w:sz w:val="32"/>
+          <w:szCs w:val="32"/>
+          <w:shd w:val="clear" w:color="auto" w:fill="FFFFFF"/>
+        </w:rPr>
+        <w:t>Mininet</w:t>
+      </w:r>
+    </w:p>
+    <w:p>
+      <w:pPr>
+        <w:spacing w:after="156" w:line="259" w:lineRule="auto"/>
+        <w:ind w:right="5"/>
+        <w:rPr>
+          <w:rFonts w:asciiTheme="majorBidi" w:hAnsiTheme="majorBidi" w:cstheme="majorBidi"/>
+          <w:b/>
+          <w:bCs/>
+          <w:sz w:val="32"/>
+          <w:szCs w:val="32"/>
+          <w:shd w:val="clear" w:color="auto" w:fill="FFFFFF"/>
+        </w:rPr>
+      </w:pPr>
+    </w:p>
+    <w:p>
+      <w:pPr>
+        <w:spacing w:after="156" w:line="259" w:lineRule="auto"/>
+        <w:ind w:right="5"/>
+        <w:rPr>
+          <w:rFonts w:asciiTheme="majorBidi" w:hAnsiTheme="majorBidi" w:cstheme="majorBidi"/>
+          <w:b/>
+          <w:bCs/>
+          <w:sz w:val="32"/>
+          <w:szCs w:val="32"/>
+          <w:shd w:val="clear" w:color="auto" w:fill="FFFFFF"/>
+        </w:rPr>
+      </w:pPr>
+    </w:p>
+    <w:p>
+      <w:pPr>
+        <w:spacing w:after="156" w:line="259" w:lineRule="auto"/>
+        <w:ind w:right="5"/>
+        <w:rPr>
+          <w:rFonts w:asciiTheme="majorBidi" w:hAnsiTheme="majorBidi" w:cstheme="majorBidi"/>
           <w:sz w:val="28"/>
-        </w:rPr>
-        <w:t xml:space="preserve">Computer </w:t>
-      </w:r>
-      <w:r>
-        <w:rPr>
+          <w:szCs w:val="28"/>
+          <w:shd w:val="clear" w:color="auto" w:fill="FFFFFF"/>
+        </w:rPr>
+      </w:pPr>
+      <w:r>
+        <w:rPr>
+          <w:rFonts w:asciiTheme="majorBidi" w:hAnsiTheme="majorBidi" w:cstheme="majorBidi"/>
           <w:sz w:val="28"/>
-        </w:rPr>
-        <w:t>Engineering</w:t>
-      </w:r>
-      <w:r>
-        <w:rPr>
+          <w:szCs w:val="28"/>
+          <w:shd w:val="clear" w:color="auto" w:fill="FFFFFF"/>
+        </w:rPr>
+        <w:t xml:space="preserve">Instructor: Dr. </w:t>
+      </w:r>
+      <w:r>
+        <w:rPr>
+          <w:rFonts w:asciiTheme="majorBidi" w:hAnsiTheme="majorBidi" w:cstheme="majorBidi"/>
           <w:sz w:val="28"/>
-        </w:rPr>
-        <w:t xml:space="preserve"> Department. </w:t>
-      </w:r>
+          <w:szCs w:val="28"/>
+          <w:shd w:val="clear" w:color="auto" w:fill="FFFFFF"/>
+        </w:rPr>
+        <w:t>Ibrahim Nemer</w:t>
+      </w:r>
+      <w:r>
+        <w:rPr>
+          <w:rFonts w:asciiTheme="majorBidi" w:hAnsiTheme="majorBidi" w:cstheme="majorBidi"/>
+          <w:sz w:val="28"/>
+          <w:szCs w:val="28"/>
+          <w:shd w:val="clear" w:color="auto" w:fill="FFFFFF"/>
+        </w:rPr>
+        <w:t>.</w:t>
+      </w:r>
+    </w:p>
+    <w:p>
+      <w:pPr>
+        <w:spacing w:after="156" w:line="259" w:lineRule="auto"/>
+        <w:ind w:right="5"/>
+        <w:rPr>
+          <w:rFonts w:asciiTheme="majorBidi" w:hAnsiTheme="majorBidi" w:cstheme="majorBidi"/>
+          <w:sz w:val="28"/>
+          <w:szCs w:val="28"/>
+        </w:rPr>
+      </w:pPr>
+      <w:r>
+        <w:rPr>
+          <w:rFonts w:asciiTheme="majorBidi" w:hAnsiTheme="majorBidi" w:cstheme="majorBidi"/>
+          <w:sz w:val="28"/>
+          <w:szCs w:val="28"/>
+          <w:shd w:val="clear" w:color="auto" w:fill="FFFFFF"/>
+        </w:rPr>
+        <w:t>Students:</w:t>
+      </w:r>
+      <w:r>
+        <w:rPr>
+          <w:rFonts w:asciiTheme="majorBidi" w:hAnsiTheme="majorBidi" w:cstheme="majorBidi"/>
+          <w:sz w:val="28"/>
+          <w:szCs w:val="28"/>
+        </w:rPr>
+        <w:t xml:space="preserve"> Maisam Alaa 1200650</w:t>
+      </w:r>
+    </w:p>
+    <w:p>
+      <w:pPr>
+        <w:spacing w:after="156" w:line="259" w:lineRule="auto"/>
+        <w:ind w:right="5"/>
+        <w:rPr>
+          <w:rFonts w:asciiTheme="majorBidi" w:hAnsiTheme="majorBidi" w:cstheme="majorBidi"/>
+          <w:sz w:val="28"/>
+          <w:szCs w:val="28"/>
+        </w:rPr>
+      </w:pPr>
+      <w:r>
+        <w:rPr>
+          <w:rFonts w:asciiTheme="majorBidi" w:hAnsiTheme="majorBidi" w:cstheme="majorBidi"/>
+          <w:sz w:val="28"/>
+          <w:szCs w:val="28"/>
+        </w:rPr>
+        <w:t xml:space="preserve">                 Adam Nassan 1201176</w:t>
+      </w:r>
+    </w:p>
+    <w:p>
+      <w:pPr>
+        <w:spacing w:after="156" w:line="259" w:lineRule="auto"/>
+        <w:ind w:right="5"/>
+        <w:rPr>
+          <w:rFonts w:asciiTheme="majorBidi" w:hAnsiTheme="majorBidi" w:cstheme="majorBidi"/>
+          <w:sz w:val="28"/>
+          <w:szCs w:val="28"/>
+        </w:rPr>
+      </w:pPr>
+      <w:r>
+        <w:rPr>
+          <w:rFonts w:asciiTheme="majorBidi" w:hAnsiTheme="majorBidi" w:cstheme="majorBidi"/>
+          <w:sz w:val="28"/>
+          <w:szCs w:val="28"/>
+        </w:rPr>
+        <w:t>Section: 1</w:t>
+      </w:r>
+    </w:p>
+    <w:p>
+      <w:pPr>
+        <w:spacing w:after="156" w:line="259" w:lineRule="auto"/>
+        <w:ind w:right="5"/>
+        <w:rPr>
+          <w:rFonts w:asciiTheme="majorBidi" w:hAnsiTheme="majorBidi" w:cstheme="majorBidi"/>
+          <w:b/>
+          <w:bCs/>
+          <w:sz w:val="32"/>
+          <w:szCs w:val="32"/>
+        </w:rPr>
+      </w:pPr>
     </w:p>
     <w:p/>
-    <w:p/>
-    <w:p/>
-    <w:p/>
-    <w:p/>
-    <w:p/>
-    <w:p/>
-    <w:p/>
-    <w:p/>
+    <w:p>
+      <w:pPr>
+        <w:ind w:left="0" w:firstLine="0"/>
+      </w:pPr>
+    </w:p>
     <w:p>
       <w:pPr>
         <w:pStyle w:val="Heading1"/>
@@ -142,116 +390,226 @@
           <w:ilvl w:val="0"/>
           <w:numId w:val="2"/>
         </w:numPr>
-      </w:pPr>
-      <w:r>
+        <w:rPr>
+          <w:rFonts w:asciiTheme="majorBidi" w:hAnsiTheme="majorBidi"/>
+        </w:rPr>
+      </w:pPr>
+      <w:r>
+        <w:rPr>
+          <w:rFonts w:asciiTheme="majorBidi" w:hAnsiTheme="majorBidi"/>
+        </w:rPr>
         <w:lastRenderedPageBreak/>
         <w:t>Mininet</w:t>
       </w:r>
     </w:p>
+    <w:p/>
     <w:p>
       <w:pPr>
         <w:pStyle w:val="Heading2"/>
-      </w:pPr>
-      <w:r>
+        <w:rPr>
+          <w:rFonts w:asciiTheme="majorBidi" w:hAnsiTheme="majorBidi"/>
+        </w:rPr>
+      </w:pPr>
+      <w:r>
+        <w:rPr>
+          <w:rFonts w:asciiTheme="majorBidi" w:hAnsiTheme="majorBidi"/>
+        </w:rPr>
         <w:t>Part 1: Everyday Mininet Usage</w:t>
       </w:r>
     </w:p>
     <w:p>
-      <w:r>
+      <w:pPr>
+        <w:rPr>
+          <w:rFonts w:asciiTheme="majorBidi" w:hAnsiTheme="majorBidi" w:cstheme="majorBidi"/>
+        </w:rPr>
+      </w:pPr>
+      <w:r>
+        <w:rPr>
+          <w:rFonts w:asciiTheme="majorBidi" w:hAnsiTheme="majorBidi" w:cstheme="majorBidi"/>
+        </w:rPr>
         <w:t>Part 1 focuses on everyday usage, starting with command syntax explanations. It guides</w:t>
       </w:r>
       <w:r>
+        <w:rPr>
+          <w:rFonts w:asciiTheme="majorBidi" w:hAnsiTheme="majorBidi" w:cstheme="majorBidi"/>
+        </w:rPr>
         <w:t xml:space="preserve"> </w:t>
       </w:r>
       <w:r>
+        <w:rPr>
+          <w:rFonts w:asciiTheme="majorBidi" w:hAnsiTheme="majorBidi" w:cstheme="majorBidi"/>
+        </w:rPr>
         <w:t xml:space="preserve">through displaying startup options, initiating Wireshark for OpenFlow traffic monitoring, and addressing potential installation or configuration issues. The tutorial then delves into interacting with hosts and switches within a minimal topology, demonstrating Mininet CLI commands such as help, nodes, and net. Emphasis is placed on testing connectivity between hosts, revealing the flow of OpenFlow control traffic during communication. </w:t>
       </w:r>
     </w:p>
     <w:p>
       <w:pPr>
         <w:pStyle w:val="Heading2"/>
-      </w:pPr>
-      <w:r>
+        <w:rPr>
+          <w:rFonts w:asciiTheme="majorBidi" w:hAnsiTheme="majorBidi"/>
+        </w:rPr>
+      </w:pPr>
+      <w:r>
+        <w:rPr>
+          <w:rFonts w:asciiTheme="majorBidi" w:hAnsiTheme="majorBidi"/>
+        </w:rPr>
         <w:t>Part 2: Advanced Startup Options</w:t>
       </w:r>
     </w:p>
     <w:p>
-      <w:r>
+      <w:pPr>
+        <w:rPr>
+          <w:rFonts w:asciiTheme="majorBidi" w:hAnsiTheme="majorBidi" w:cstheme="majorBidi"/>
+        </w:rPr>
+      </w:pPr>
+      <w:r>
+        <w:rPr>
+          <w:rFonts w:asciiTheme="majorBidi" w:hAnsiTheme="majorBidi" w:cstheme="majorBidi"/>
+        </w:rPr>
         <w:t xml:space="preserve">In Part 2 advanced startup options and features are explored. The tutorial introduces regression tests, demonstrating the ability to run self-contained tests using commands like `$ sudo </w:t>
       </w:r>
       <w:proofErr w:type="spellStart"/>
       <w:r>
+        <w:rPr>
+          <w:rFonts w:asciiTheme="majorBidi" w:hAnsiTheme="majorBidi" w:cstheme="majorBidi"/>
+        </w:rPr>
         <w:t>mn</w:t>
       </w:r>
       <w:proofErr w:type="spellEnd"/>
       <w:r>
+        <w:rPr>
+          <w:rFonts w:asciiTheme="majorBidi" w:hAnsiTheme="majorBidi" w:cstheme="majorBidi"/>
+        </w:rPr>
         <w:t xml:space="preserve"> --test </w:t>
       </w:r>
       <w:proofErr w:type="spellStart"/>
       <w:r>
+        <w:rPr>
+          <w:rFonts w:asciiTheme="majorBidi" w:hAnsiTheme="majorBidi" w:cstheme="majorBidi"/>
+        </w:rPr>
         <w:t>pingpair</w:t>
       </w:r>
       <w:proofErr w:type="spellEnd"/>
       <w:r>
+        <w:rPr>
+          <w:rFonts w:asciiTheme="majorBidi" w:hAnsiTheme="majorBidi" w:cstheme="majorBidi"/>
+        </w:rPr>
         <w:t xml:space="preserve">` and `$ sudo </w:t>
       </w:r>
       <w:proofErr w:type="spellStart"/>
       <w:r>
+        <w:rPr>
+          <w:rFonts w:asciiTheme="majorBidi" w:hAnsiTheme="majorBidi" w:cstheme="majorBidi"/>
+        </w:rPr>
         <w:t>mn</w:t>
       </w:r>
       <w:proofErr w:type="spellEnd"/>
       <w:r>
+        <w:rPr>
+          <w:rFonts w:asciiTheme="majorBidi" w:hAnsiTheme="majorBidi" w:cstheme="majorBidi"/>
+        </w:rPr>
         <w:t xml:space="preserve"> --test iperf`. It also covers changing the topology size and type using the `--topo` option, providing examples such as `--topo single,3` and `--topo linear,4`. The importance of assigning specific MAC addresses to hosts for easier debugging is highlighted with the `--mac` option. Additionally, the tutorial covers the use of XTerm for debugging and interactive commands, as well as the exploration of different switch types, including the user-space switch and Open </w:t>
       </w:r>
       <w:proofErr w:type="spellStart"/>
       <w:r>
+        <w:rPr>
+          <w:rFonts w:asciiTheme="majorBidi" w:hAnsiTheme="majorBidi" w:cstheme="majorBidi"/>
+        </w:rPr>
         <w:t>vSwitch</w:t>
       </w:r>
       <w:proofErr w:type="spellEnd"/>
       <w:r>
+        <w:rPr>
+          <w:rFonts w:asciiTheme="majorBidi" w:hAnsiTheme="majorBidi" w:cstheme="majorBidi"/>
+        </w:rPr>
         <w:t xml:space="preserve"> (OVS). </w:t>
       </w:r>
     </w:p>
     <w:p>
       <w:pPr>
         <w:pStyle w:val="Heading2"/>
-      </w:pPr>
-      <w:r>
+        <w:rPr>
+          <w:rFonts w:asciiTheme="majorBidi" w:hAnsiTheme="majorBidi"/>
+        </w:rPr>
+      </w:pPr>
+      <w:r>
+        <w:rPr>
+          <w:rFonts w:asciiTheme="majorBidi" w:hAnsiTheme="majorBidi"/>
+        </w:rPr>
         <w:t>Part 3: Mininet Command-Line Interface (CLI) Commands</w:t>
       </w:r>
     </w:p>
     <w:p>
-      <w:r>
+      <w:pPr>
+        <w:rPr>
+          <w:rFonts w:asciiTheme="majorBidi" w:hAnsiTheme="majorBidi" w:cstheme="majorBidi"/>
+        </w:rPr>
+      </w:pPr>
+      <w:r>
+        <w:rPr>
+          <w:rFonts w:asciiTheme="majorBidi" w:hAnsiTheme="majorBidi" w:cstheme="majorBidi"/>
+        </w:rPr>
         <w:t xml:space="preserve"> Part 3 guided through the Mininet Command-Line Interface (CLI) commands, starting with the display of options by initiating a minimal topology with `$ sudo </w:t>
       </w:r>
       <w:proofErr w:type="spellStart"/>
       <w:r>
+        <w:rPr>
+          <w:rFonts w:asciiTheme="majorBidi" w:hAnsiTheme="majorBidi" w:cstheme="majorBidi"/>
+        </w:rPr>
         <w:t>mn</w:t>
       </w:r>
       <w:proofErr w:type="spellEnd"/>
       <w:r>
+        <w:rPr>
+          <w:rFonts w:asciiTheme="majorBidi" w:hAnsiTheme="majorBidi" w:cstheme="majorBidi"/>
+        </w:rPr>
         <w:t xml:space="preserve">`. The tutorial introduces the Python interpreter within the Mininet CLI, illustrating its utility for executing Python commands, exploring local variables, and inspecting methods and properties of nodes. </w:t>
       </w:r>
     </w:p>
     <w:p>
       <w:pPr>
+        <w:rPr>
+          <w:rFonts w:asciiTheme="majorBidi" w:hAnsiTheme="majorBidi" w:cstheme="majorBidi"/>
+        </w:rPr>
+      </w:pPr>
+    </w:p>
+    <w:p>
+      <w:pPr>
         <w:pStyle w:val="Heading2"/>
         <w:rPr>
+          <w:rFonts w:asciiTheme="majorBidi" w:hAnsiTheme="majorBidi"/>
           <w:kern w:val="0"/>
           <w:sz w:val="36"/>
           <w14:ligatures w14:val="none"/>
         </w:rPr>
       </w:pPr>
       <w:r>
+        <w:rPr>
+          <w:rFonts w:asciiTheme="majorBidi" w:hAnsiTheme="majorBidi"/>
+        </w:rPr>
+        <w:lastRenderedPageBreak/>
         <w:t>Part 4: Python API Examples</w:t>
       </w:r>
     </w:p>
-    <w:p/>
-    <w:p>
-      <w:r>
-        <w:lastRenderedPageBreak/>
+    <w:p>
+      <w:pPr>
+        <w:rPr>
+          <w:rFonts w:asciiTheme="majorBidi" w:hAnsiTheme="majorBidi" w:cstheme="majorBidi"/>
+        </w:rPr>
+      </w:pPr>
+      <w:r>
+        <w:rPr>
+          <w:rFonts w:asciiTheme="majorBidi" w:hAnsiTheme="majorBidi" w:cstheme="majorBidi"/>
+        </w:rPr>
         <w:t xml:space="preserve">Part 4 of the Mininet walkthrough delves into Python API examples available in the Mininet source tree's examples directory. The tutorial highlights the existence of examples showcasing how to utilize Mininet's Python API, offering potentially valuable code that hasn't been integrated into the main code base. One specific example is presented, demonstrating the execution of an SSH daemon on every host using the command `$ sudo ~/mininet/examples/sshd.py`. </w:t>
       </w:r>
+    </w:p>
+    <w:p>
+      <w:pPr>
+        <w:rPr>
+          <w:rFonts w:asciiTheme="majorBidi" w:hAnsiTheme="majorBidi" w:cstheme="majorBidi"/>
+        </w:rPr>
+      </w:pPr>
     </w:p>
     <w:p>
       <w:pPr>
@@ -260,8 +618,14 @@
           <w:ilvl w:val="0"/>
           <w:numId w:val="2"/>
         </w:numPr>
-      </w:pPr>
-      <w:r>
+        <w:rPr>
+          <w:rFonts w:asciiTheme="majorBidi" w:hAnsiTheme="majorBidi"/>
+        </w:rPr>
+      </w:pPr>
+      <w:r>
+        <w:rPr>
+          <w:rFonts w:asciiTheme="majorBidi" w:hAnsiTheme="majorBidi"/>
+        </w:rPr>
         <w:t>Build a Customized Network Topology</w:t>
       </w:r>
     </w:p>
@@ -275,27 +639,13 @@
         <w:rPr>
           <w:rFonts w:asciiTheme="majorBidi" w:hAnsiTheme="majorBidi" w:cstheme="majorBidi"/>
         </w:rPr>
-        <w:t>We detail</w:t>
-      </w:r>
-      <w:r>
-        <w:rPr>
-          <w:rFonts w:asciiTheme="majorBidi" w:hAnsiTheme="majorBidi" w:cstheme="majorBidi"/>
-        </w:rPr>
-        <w:t>ed</w:t>
-      </w:r>
-      <w:r>
-        <w:rPr>
-          <w:rFonts w:asciiTheme="majorBidi" w:hAnsiTheme="majorBidi" w:cstheme="majorBidi"/>
-        </w:rPr>
-        <w:t xml:space="preserve"> the process of building a customized network topology using Mininet APIs, as per the requirements outlined in the task. The primary objective was to replicate a specific network topology depicted in Figure 1, configuring hosts and switches with assigned IP addresses and link properties.</w:t>
-      </w:r>
-    </w:p>
-    <w:p>
-      <w:pPr>
+        <w:t>We detailed the process of building a customized network topology using Mininet APIs, as per the requirements outlined in the task. The primary objective was to replicate a specific network topology depicted in Figure 1, configuring hosts and switches with assigned IP addresses and link properties.</w:t>
+      </w:r>
+    </w:p>
+    <w:p>
+      <w:pPr>
+        <w:keepNext/>
         <w:jc w:val="center"/>
-        <w:rPr>
-          <w:rFonts w:asciiTheme="majorBidi" w:hAnsiTheme="majorBidi" w:cstheme="majorBidi"/>
-        </w:rPr>
       </w:pPr>
       <w:r>
         <w:rPr>
@@ -340,6 +690,26 @@
     </w:p>
     <w:p>
       <w:pPr>
+        <w:pStyle w:val="Caption"/>
+        <w:jc w:val="center"/>
+        <w:rPr>
+          <w:rFonts w:asciiTheme="majorBidi" w:hAnsiTheme="majorBidi" w:cstheme="majorBidi"/>
+        </w:rPr>
+      </w:pPr>
+      <w:r>
+        <w:t xml:space="preserve">Figure </w:t>
+      </w:r>
+      <w:fldSimple w:instr=" SEQ Figure \* ARABIC ">
+        <w:r>
+          <w:rPr>
+            <w:noProof/>
+          </w:rPr>
+          <w:t>1</w:t>
+        </w:r>
+      </w:fldSimple>
+    </w:p>
+    <w:p>
+      <w:pPr>
         <w:rPr>
           <w:rFonts w:asciiTheme="majorBidi" w:hAnsiTheme="majorBidi" w:cstheme="majorBidi"/>
         </w:rPr>
@@ -392,6 +762,7 @@
           <w:b/>
           <w:bCs/>
         </w:rPr>
+        <w:lastRenderedPageBreak/>
         <w:t>Implementation:</w:t>
       </w:r>
       <w:r>
@@ -514,14 +885,7 @@
         <w:rPr>
           <w:rFonts w:asciiTheme="majorBidi" w:hAnsiTheme="majorBidi" w:cstheme="majorBidi"/>
         </w:rPr>
-        <w:t xml:space="preserve">) were instantiated and </w:t>
-      </w:r>
-      <w:r>
-        <w:rPr>
-          <w:rFonts w:asciiTheme="majorBidi" w:hAnsiTheme="majorBidi" w:cstheme="majorBidi"/>
-        </w:rPr>
-        <w:lastRenderedPageBreak/>
-        <w:t>connected according to the prescribed topology. The specified link properties, including bandwidth and delay, were assigned using Mininet's API functions.</w:t>
+        <w:t>) were instantiated and connected according to the prescribed topology. The specified link properties, including bandwidth and delay, were assigned using Mininet's API functions.</w:t>
       </w:r>
     </w:p>
     <w:p>
@@ -573,11 +937,15 @@
       <w:pPr>
         <w:rPr>
           <w:rFonts w:asciiTheme="majorBidi" w:hAnsiTheme="majorBidi" w:cstheme="majorBidi"/>
-        </w:rPr>
-      </w:pPr>
-      <w:r>
-        <w:rPr>
-          <w:rFonts w:asciiTheme="majorBidi" w:hAnsiTheme="majorBidi" w:cstheme="majorBidi"/>
+          <w:b/>
+          <w:bCs/>
+        </w:rPr>
+      </w:pPr>
+      <w:r>
+        <w:rPr>
+          <w:rFonts w:asciiTheme="majorBidi" w:hAnsiTheme="majorBidi" w:cstheme="majorBidi"/>
+          <w:b/>
+          <w:bCs/>
           <w:highlight w:val="cyan"/>
         </w:rPr>
         <w:t xml:space="preserve">sudo </w:t>
@@ -586,6 +954,8 @@
       <w:r>
         <w:rPr>
           <w:rFonts w:asciiTheme="majorBidi" w:hAnsiTheme="majorBidi" w:cstheme="majorBidi"/>
+          <w:b/>
+          <w:bCs/>
           <w:highlight w:val="cyan"/>
         </w:rPr>
         <w:t>mn</w:t>
@@ -594,6 +964,8 @@
       <w:r>
         <w:rPr>
           <w:rFonts w:asciiTheme="majorBidi" w:hAnsiTheme="majorBidi" w:cstheme="majorBidi"/>
+          <w:b/>
+          <w:bCs/>
           <w:highlight w:val="cyan"/>
         </w:rPr>
         <w:t xml:space="preserve"> –custom /home/mininet/top.py --topo top</w:t>
@@ -601,10 +973,18 @@
     </w:p>
     <w:p>
       <w:pPr>
+        <w:rPr>
+          <w:rFonts w:asciiTheme="majorBidi" w:hAnsiTheme="majorBidi" w:cstheme="majorBidi"/>
+          <w:b/>
+          <w:bCs/>
+          <w:color w:val="00B0F0"/>
+        </w:rPr>
+      </w:pPr>
+    </w:p>
+    <w:p>
+      <w:pPr>
+        <w:keepNext/>
         <w:jc w:val="center"/>
-        <w:rPr>
-          <w:rFonts w:asciiTheme="majorBidi" w:hAnsiTheme="majorBidi" w:cstheme="majorBidi"/>
-        </w:rPr>
       </w:pPr>
       <w:r>
         <w:rPr>
@@ -654,6 +1034,28 @@
         </w:drawing>
       </w:r>
     </w:p>
+    <w:p>
+      <w:pPr>
+        <w:pStyle w:val="Caption"/>
+        <w:jc w:val="center"/>
+        <w:rPr>
+          <w:rFonts w:asciiTheme="majorBidi" w:hAnsiTheme="majorBidi" w:cstheme="majorBidi"/>
+        </w:rPr>
+      </w:pPr>
+      <w:r>
+        <w:t xml:space="preserve">Figure </w:t>
+      </w:r>
+      <w:fldSimple w:instr=" SEQ Figure \* ARABIC ">
+        <w:r>
+          <w:rPr>
+            <w:noProof/>
+          </w:rPr>
+          <w:t>2</w:t>
+        </w:r>
+      </w:fldSimple>
+    </w:p>
+    <w:p/>
+    <w:p/>
     <w:p/>
     <w:p>
       <w:pPr>
@@ -662,39 +1064,59 @@
           <w:ilvl w:val="0"/>
           <w:numId w:val="2"/>
         </w:numPr>
-      </w:pPr>
-      <w:r>
+        <w:rPr>
+          <w:rFonts w:asciiTheme="majorBidi" w:hAnsiTheme="majorBidi"/>
+        </w:rPr>
+      </w:pPr>
+      <w:r>
+        <w:rPr>
+          <w:rFonts w:asciiTheme="majorBidi" w:hAnsiTheme="majorBidi"/>
+        </w:rPr>
+        <w:lastRenderedPageBreak/>
         <w:t>Measure the Performance of the Network</w:t>
       </w:r>
     </w:p>
     <w:p>
-      <w:r>
+      <w:pPr>
+        <w:rPr>
+          <w:rFonts w:asciiTheme="majorBidi" w:hAnsiTheme="majorBidi" w:cstheme="majorBidi"/>
+        </w:rPr>
+      </w:pPr>
+      <w:r>
+        <w:rPr>
+          <w:rFonts w:asciiTheme="majorBidi" w:hAnsiTheme="majorBidi" w:cstheme="majorBidi"/>
+        </w:rPr>
         <w:t>Based on the custom topology we did in the previous part. we</w:t>
       </w:r>
       <w:r>
+        <w:rPr>
+          <w:rFonts w:asciiTheme="majorBidi" w:hAnsiTheme="majorBidi" w:cstheme="majorBidi"/>
+        </w:rPr>
         <w:t xml:space="preserve"> evaluate the network performance between hosts h1 and h3 through ping and iperf tests. This includes measuring latency with ping, assessing round-trip time for data transmission, and using iperf to gauge both TCP and UDP throughput. The goal is to gain insights into the network's responsiveness, identify potential bottlenecks, and understand the impact of different transport layer protocols on data transfer capacity. </w:t>
       </w:r>
     </w:p>
     <w:p>
       <w:pPr>
         <w:rPr>
-          <w:b/>
-          <w:bCs/>
-        </w:rPr>
-      </w:pPr>
-      <w:r>
-        <w:rPr>
-          <w:b/>
-          <w:bCs/>
-        </w:rPr>
-        <w:t xml:space="preserve">Steps: </w:t>
-      </w:r>
-      <w:r>
-        <w:rPr>
-          <w:b/>
-          <w:bCs/>
-        </w:rPr>
-        <w:t>we followed the following steps to measure the performance:</w:t>
+          <w:rFonts w:asciiTheme="majorBidi" w:hAnsiTheme="majorBidi" w:cstheme="majorBidi"/>
+        </w:rPr>
+      </w:pPr>
+    </w:p>
+    <w:p>
+      <w:pPr>
+        <w:rPr>
+          <w:rFonts w:asciiTheme="majorBidi" w:hAnsiTheme="majorBidi" w:cstheme="majorBidi"/>
+          <w:b/>
+          <w:bCs/>
+        </w:rPr>
+      </w:pPr>
+      <w:r>
+        <w:rPr>
+          <w:rFonts w:asciiTheme="majorBidi" w:hAnsiTheme="majorBidi" w:cstheme="majorBidi"/>
+          <w:b/>
+          <w:bCs/>
+        </w:rPr>
+        <w:t>Steps: we followed the following steps to measure the performance:</w:t>
       </w:r>
     </w:p>
     <w:p>
@@ -704,37 +1126,36 @@
           <w:ilvl w:val="0"/>
           <w:numId w:val="4"/>
         </w:numPr>
-      </w:pPr>
-      <w:r>
-        <w:lastRenderedPageBreak/>
-        <w:t>We o</w:t>
-      </w:r>
-      <w:r>
-        <w:t>pen</w:t>
-      </w:r>
-      <w:r>
-        <w:t>ed</w:t>
-      </w:r>
-      <w:r>
-        <w:t xml:space="preserve"> two xterm terminals for hosts h1 and h3 in the Mininet CLI</w:t>
-      </w:r>
-      <w:r>
-        <w:t xml:space="preserve"> using the following command:</w:t>
+        <w:rPr>
+          <w:rFonts w:asciiTheme="majorBidi" w:hAnsiTheme="majorBidi" w:cstheme="majorBidi"/>
+        </w:rPr>
+      </w:pPr>
+      <w:r>
+        <w:rPr>
+          <w:rFonts w:asciiTheme="majorBidi" w:hAnsiTheme="majorBidi" w:cstheme="majorBidi"/>
+        </w:rPr>
+        <w:t>We opened two xterm terminals for hosts h1 and h3 in the Mininet CLI using the following command:</w:t>
       </w:r>
     </w:p>
     <w:p>
       <w:pPr>
         <w:pStyle w:val="ListParagraph"/>
         <w:ind w:firstLine="0"/>
-      </w:pPr>
-      <w:r>
+        <w:rPr>
+          <w:rFonts w:asciiTheme="majorBidi" w:hAnsiTheme="majorBidi" w:cstheme="majorBidi"/>
+        </w:rPr>
+      </w:pPr>
+      <w:r>
+        <w:rPr>
+          <w:rFonts w:asciiTheme="majorBidi" w:hAnsiTheme="majorBidi" w:cstheme="majorBidi"/>
+        </w:rPr>
         <w:t xml:space="preserve"> </w:t>
       </w:r>
       <w:r>
-        <w:t xml:space="preserve"> </w:t>
-      </w:r>
-      <w:r>
-        <w:t>mininet&gt; xterm h1 h3</w:t>
+        <w:rPr>
+          <w:rFonts w:asciiTheme="majorBidi" w:hAnsiTheme="majorBidi" w:cstheme="majorBidi"/>
+        </w:rPr>
+        <w:t xml:space="preserve"> mininet&gt; xterm h1 h3</w:t>
       </w:r>
     </w:p>
     <w:p>
@@ -744,74 +1165,92 @@
           <w:ilvl w:val="0"/>
           <w:numId w:val="4"/>
         </w:numPr>
-      </w:pPr>
-      <w:r>
-        <w:t xml:space="preserve">In the xterm window for host h1, </w:t>
-      </w:r>
-      <w:r>
-        <w:t xml:space="preserve">we </w:t>
-      </w:r>
-      <w:r>
-        <w:t>start</w:t>
-      </w:r>
-      <w:r>
-        <w:t>ed</w:t>
-      </w:r>
-      <w:r>
-        <w:t xml:space="preserve"> iperf in server mode (for both TCP and UDP)</w:t>
-      </w:r>
-      <w:r>
-        <w:t xml:space="preserve"> </w:t>
-      </w:r>
-      <w:r>
-        <w:t>using the following command</w:t>
-      </w:r>
-      <w:r>
+        <w:rPr>
+          <w:rFonts w:asciiTheme="majorBidi" w:hAnsiTheme="majorBidi" w:cstheme="majorBidi"/>
+        </w:rPr>
+      </w:pPr>
+      <w:r>
+        <w:rPr>
+          <w:rFonts w:asciiTheme="majorBidi" w:hAnsiTheme="majorBidi" w:cstheme="majorBidi"/>
+        </w:rPr>
+        <w:t>In the xterm window for host h1, we started iperf in server mode (for both TCP and UDP) using the following command</w:t>
+      </w:r>
+      <w:r>
+        <w:rPr>
+          <w:rFonts w:asciiTheme="majorBidi" w:hAnsiTheme="majorBidi" w:cstheme="majorBidi"/>
+        </w:rPr>
         <w:t xml:space="preserve">s </w:t>
       </w:r>
       <w:r>
-        <w:t>as shown in figure.</w:t>
-      </w:r>
-    </w:p>
-    <w:p>
-      <w:r>
-        <w:rPr>
-          <w:b/>
-          <w:bCs/>
-        </w:rPr>
-        <w:t>TCP:</w:t>
-      </w:r>
-      <w:r>
-        <w:t xml:space="preserve"> </w:t>
-      </w:r>
-      <w:r>
-        <w:t>h1$ iperf -s</w:t>
-      </w:r>
-    </w:p>
-    <w:p>
-      <w:r>
-        <w:rPr>
-          <w:b/>
-          <w:bCs/>
-        </w:rPr>
-        <w:t>UDP:</w:t>
-      </w:r>
-      <w:r>
-        <w:t xml:space="preserve"> </w:t>
-      </w:r>
-      <w:r>
-        <w:t>h1$ iperf -s -u</w:t>
-      </w:r>
-    </w:p>
-    <w:p>
-      <w:pPr>
+        <w:rPr>
+          <w:rFonts w:asciiTheme="majorBidi" w:hAnsiTheme="majorBidi" w:cstheme="majorBidi"/>
+        </w:rPr>
+        <w:t>as shown in figure</w:t>
+      </w:r>
+      <w:r>
+        <w:rPr>
+          <w:rFonts w:asciiTheme="majorBidi" w:hAnsiTheme="majorBidi" w:cstheme="majorBidi"/>
+        </w:rPr>
+        <w:t xml:space="preserve"> 3</w:t>
+      </w:r>
+      <w:r>
+        <w:rPr>
+          <w:rFonts w:asciiTheme="majorBidi" w:hAnsiTheme="majorBidi" w:cstheme="majorBidi"/>
+        </w:rPr>
+        <w:t>.</w:t>
+      </w:r>
+    </w:p>
+    <w:p>
+      <w:pPr>
+        <w:rPr>
+          <w:rFonts w:asciiTheme="majorBidi" w:hAnsiTheme="majorBidi" w:cstheme="majorBidi"/>
+          <w:b/>
+          <w:bCs/>
+        </w:rPr>
+      </w:pPr>
+      <w:r>
+        <w:rPr>
+          <w:rFonts w:asciiTheme="majorBidi" w:hAnsiTheme="majorBidi" w:cstheme="majorBidi"/>
+          <w:b/>
+          <w:bCs/>
+          <w:highlight w:val="cyan"/>
+        </w:rPr>
+        <w:t>TCP: h1$ iperf -s</w:t>
+      </w:r>
+    </w:p>
+    <w:p>
+      <w:pPr>
+        <w:rPr>
+          <w:rFonts w:asciiTheme="majorBidi" w:hAnsiTheme="majorBidi" w:cstheme="majorBidi"/>
+          <w:b/>
+          <w:bCs/>
+        </w:rPr>
+      </w:pPr>
+      <w:r>
+        <w:rPr>
+          <w:rFonts w:asciiTheme="majorBidi" w:hAnsiTheme="majorBidi" w:cstheme="majorBidi"/>
+          <w:b/>
+          <w:bCs/>
+          <w:highlight w:val="cyan"/>
+        </w:rPr>
+        <w:t>UDP: h1$ iperf -s -u</w:t>
+      </w:r>
+    </w:p>
+    <w:p>
+      <w:pPr>
+        <w:keepNext/>
         <w:jc w:val="center"/>
-      </w:pPr>
-      <w:r>
-        <w:rPr>
+        <w:rPr>
+          <w:rFonts w:asciiTheme="majorBidi" w:hAnsiTheme="majorBidi" w:cstheme="majorBidi"/>
+        </w:rPr>
+      </w:pPr>
+      <w:r>
+        <w:rPr>
+          <w:rFonts w:asciiTheme="majorBidi" w:hAnsiTheme="majorBidi" w:cstheme="majorBidi"/>
           <w:noProof/>
           <w14:ligatures w14:val="none"/>
         </w:rPr>
+        <w:lastRenderedPageBreak/>
         <w:drawing>
           <wp:inline distT="0" distB="0" distL="0" distR="0" wp14:anchorId="5F9F67C5" wp14:editId="7882FA1C">
             <wp:extent cx="4248150" cy="3058766"/>
@@ -857,48 +1296,124 @@
     </w:p>
     <w:p>
       <w:pPr>
+        <w:pStyle w:val="Caption"/>
+        <w:jc w:val="center"/>
+        <w:rPr>
+          <w:rFonts w:asciiTheme="majorBidi" w:hAnsiTheme="majorBidi" w:cstheme="majorBidi"/>
+        </w:rPr>
+      </w:pPr>
+      <w:r>
+        <w:rPr>
+          <w:rFonts w:asciiTheme="majorBidi" w:hAnsiTheme="majorBidi" w:cstheme="majorBidi"/>
+        </w:rPr>
+        <w:t xml:space="preserve">Figure </w:t>
+      </w:r>
+      <w:r>
+        <w:rPr>
+          <w:rFonts w:asciiTheme="majorBidi" w:hAnsiTheme="majorBidi" w:cstheme="majorBidi"/>
+        </w:rPr>
+        <w:fldChar w:fldCharType="begin"/>
+      </w:r>
+      <w:r>
+        <w:rPr>
+          <w:rFonts w:asciiTheme="majorBidi" w:hAnsiTheme="majorBidi" w:cstheme="majorBidi"/>
+        </w:rPr>
+        <w:instrText xml:space="preserve"> SEQ Figure \* ARABIC </w:instrText>
+      </w:r>
+      <w:r>
+        <w:rPr>
+          <w:rFonts w:asciiTheme="majorBidi" w:hAnsiTheme="majorBidi" w:cstheme="majorBidi"/>
+        </w:rPr>
+        <w:fldChar w:fldCharType="separate"/>
+      </w:r>
+      <w:r>
+        <w:rPr>
+          <w:rFonts w:asciiTheme="majorBidi" w:hAnsiTheme="majorBidi" w:cstheme="majorBidi"/>
+          <w:noProof/>
+        </w:rPr>
+        <w:t>3</w:t>
+      </w:r>
+      <w:r>
+        <w:rPr>
+          <w:rFonts w:asciiTheme="majorBidi" w:hAnsiTheme="majorBidi" w:cstheme="majorBidi"/>
+          <w:noProof/>
+        </w:rPr>
+        <w:fldChar w:fldCharType="end"/>
+      </w:r>
+    </w:p>
+    <w:p>
+      <w:pPr>
+        <w:pStyle w:val="Caption"/>
+        <w:rPr>
+          <w:rFonts w:asciiTheme="majorBidi" w:hAnsiTheme="majorBidi" w:cstheme="majorBidi"/>
+        </w:rPr>
+      </w:pPr>
+    </w:p>
+    <w:p>
+      <w:pPr>
         <w:pStyle w:val="ListParagraph"/>
         <w:numPr>
           <w:ilvl w:val="0"/>
           <w:numId w:val="4"/>
         </w:numPr>
-      </w:pPr>
-      <w:r>
-        <w:t xml:space="preserve">In the xterm window for host h3, </w:t>
-      </w:r>
-      <w:r>
-        <w:t xml:space="preserve">we </w:t>
-      </w:r>
-      <w:r>
-        <w:t>measure</w:t>
-      </w:r>
-      <w:r>
-        <w:t>d</w:t>
-      </w:r>
-      <w:r>
-        <w:t xml:space="preserve"> latency </w:t>
-      </w:r>
-      <w:r>
-        <w:t>using the following command</w:t>
-      </w:r>
-      <w:r>
-        <w:t xml:space="preserve"> as shown in figure:</w:t>
-      </w:r>
-    </w:p>
-    <w:p>
-      <w:r>
-        <w:t xml:space="preserve">h3$ ping -c 20 </w:t>
-      </w:r>
-      <w:r>
-        <w:t>192.76.0.1</w:t>
-      </w:r>
-    </w:p>
-    <w:p>
-      <w:pPr>
+        <w:rPr>
+          <w:rFonts w:asciiTheme="majorBidi" w:hAnsiTheme="majorBidi" w:cstheme="majorBidi"/>
+        </w:rPr>
+      </w:pPr>
+      <w:r>
+        <w:rPr>
+          <w:rFonts w:asciiTheme="majorBidi" w:hAnsiTheme="majorBidi" w:cstheme="majorBidi"/>
+        </w:rPr>
+        <w:t xml:space="preserve">In the xterm window for host h3, we measured latency </w:t>
+      </w:r>
+      <w:r>
+        <w:rPr>
+          <w:rFonts w:asciiTheme="majorBidi" w:hAnsiTheme="majorBidi" w:cstheme="majorBidi"/>
+        </w:rPr>
+        <w:t>using the following command as shown in figure</w:t>
+      </w:r>
+      <w:r>
+        <w:rPr>
+          <w:rFonts w:asciiTheme="majorBidi" w:hAnsiTheme="majorBidi" w:cstheme="majorBidi"/>
+        </w:rPr>
+        <w:t xml:space="preserve"> 4</w:t>
+      </w:r>
+      <w:r>
+        <w:rPr>
+          <w:rFonts w:asciiTheme="majorBidi" w:hAnsiTheme="majorBidi" w:cstheme="majorBidi"/>
+        </w:rPr>
+        <w:t>:</w:t>
+      </w:r>
+    </w:p>
+    <w:p>
+      <w:pPr>
+        <w:rPr>
+          <w:rFonts w:asciiTheme="majorBidi" w:hAnsiTheme="majorBidi" w:cstheme="majorBidi"/>
+          <w:b/>
+          <w:bCs/>
+        </w:rPr>
+      </w:pPr>
+      <w:r>
+        <w:rPr>
+          <w:rFonts w:asciiTheme="majorBidi" w:hAnsiTheme="majorBidi" w:cstheme="majorBidi"/>
+          <w:b/>
+          <w:bCs/>
+          <w:highlight w:val="cyan"/>
+        </w:rPr>
+        <w:t>h3$ ping -c 20 192.76.0.1</w:t>
+      </w:r>
+    </w:p>
+    <w:p>
+      <w:pPr>
+        <w:keepNext/>
         <w:jc w:val="center"/>
-      </w:pPr>
-      <w:r>
-        <w:rPr>
+        <w:rPr>
+          <w:rFonts w:asciiTheme="majorBidi" w:hAnsiTheme="majorBidi" w:cstheme="majorBidi"/>
+        </w:rPr>
+      </w:pPr>
+      <w:r>
+        <w:rPr>
+          <w:rFonts w:asciiTheme="majorBidi" w:hAnsiTheme="majorBidi" w:cstheme="majorBidi"/>
           <w:noProof/>
           <w14:ligatures w14:val="none"/>
         </w:rPr>
@@ -948,64 +1463,149 @@
     </w:p>
     <w:p>
       <w:pPr>
+        <w:pStyle w:val="Caption"/>
+        <w:jc w:val="center"/>
+        <w:rPr>
+          <w:rFonts w:asciiTheme="majorBidi" w:hAnsiTheme="majorBidi" w:cstheme="majorBidi"/>
+        </w:rPr>
+      </w:pPr>
+      <w:r>
+        <w:rPr>
+          <w:rFonts w:asciiTheme="majorBidi" w:hAnsiTheme="majorBidi" w:cstheme="majorBidi"/>
+        </w:rPr>
+        <w:t xml:space="preserve">Figure </w:t>
+      </w:r>
+      <w:r>
+        <w:rPr>
+          <w:rFonts w:asciiTheme="majorBidi" w:hAnsiTheme="majorBidi" w:cstheme="majorBidi"/>
+        </w:rPr>
+        <w:fldChar w:fldCharType="begin"/>
+      </w:r>
+      <w:r>
+        <w:rPr>
+          <w:rFonts w:asciiTheme="majorBidi" w:hAnsiTheme="majorBidi" w:cstheme="majorBidi"/>
+        </w:rPr>
+        <w:instrText xml:space="preserve"> SEQ Figure \* ARABIC </w:instrText>
+      </w:r>
+      <w:r>
+        <w:rPr>
+          <w:rFonts w:asciiTheme="majorBidi" w:hAnsiTheme="majorBidi" w:cstheme="majorBidi"/>
+        </w:rPr>
+        <w:fldChar w:fldCharType="separate"/>
+      </w:r>
+      <w:r>
+        <w:rPr>
+          <w:rFonts w:asciiTheme="majorBidi" w:hAnsiTheme="majorBidi" w:cstheme="majorBidi"/>
+          <w:noProof/>
+        </w:rPr>
+        <w:t>4</w:t>
+      </w:r>
+      <w:r>
+        <w:rPr>
+          <w:rFonts w:asciiTheme="majorBidi" w:hAnsiTheme="majorBidi" w:cstheme="majorBidi"/>
+          <w:noProof/>
+        </w:rPr>
+        <w:fldChar w:fldCharType="end"/>
+      </w:r>
+    </w:p>
+    <w:p>
+      <w:pPr>
         <w:pStyle w:val="ListParagraph"/>
         <w:numPr>
           <w:ilvl w:val="0"/>
           <w:numId w:val="4"/>
         </w:numPr>
-      </w:pPr>
-      <w:r>
+        <w:rPr>
+          <w:rFonts w:asciiTheme="majorBidi" w:hAnsiTheme="majorBidi" w:cstheme="majorBidi"/>
+        </w:rPr>
+      </w:pPr>
+      <w:r>
+        <w:rPr>
+          <w:rFonts w:asciiTheme="majorBidi" w:hAnsiTheme="majorBidi" w:cstheme="majorBidi"/>
+        </w:rPr>
         <w:t xml:space="preserve">In the xterm window for host h3, </w:t>
       </w:r>
       <w:r>
+        <w:rPr>
+          <w:rFonts w:asciiTheme="majorBidi" w:hAnsiTheme="majorBidi" w:cstheme="majorBidi"/>
+        </w:rPr>
         <w:t xml:space="preserve">we </w:t>
       </w:r>
       <w:r>
+        <w:rPr>
+          <w:rFonts w:asciiTheme="majorBidi" w:hAnsiTheme="majorBidi" w:cstheme="majorBidi"/>
+        </w:rPr>
         <w:t>measure</w:t>
       </w:r>
       <w:r>
+        <w:rPr>
+          <w:rFonts w:asciiTheme="majorBidi" w:hAnsiTheme="majorBidi" w:cstheme="majorBidi"/>
+        </w:rPr>
         <w:t>d</w:t>
       </w:r>
       <w:r>
+        <w:rPr>
+          <w:rFonts w:asciiTheme="majorBidi" w:hAnsiTheme="majorBidi" w:cstheme="majorBidi"/>
+        </w:rPr>
         <w:t xml:space="preserve"> throughput using iperf for both TCP and UDP</w:t>
       </w:r>
       <w:r>
-        <w:t xml:space="preserve"> </w:t>
-      </w:r>
-      <w:r>
-        <w:t>using the following command</w:t>
-      </w:r>
-      <w:r>
-        <w:t xml:space="preserve"> as shown in figures:</w:t>
-      </w:r>
-    </w:p>
-    <w:p>
-      <w:r>
-        <w:rPr>
-          <w:b/>
-          <w:bCs/>
-        </w:rPr>
-        <w:t>TCP:</w:t>
-      </w:r>
-      <w:r>
-        <w:t xml:space="preserve"> </w:t>
-      </w:r>
-      <w:r>
-        <w:t xml:space="preserve">h3$ iperf -c </w:t>
-      </w:r>
-      <w:r>
-        <w:t>192.76.0.1</w:t>
-      </w:r>
-      <w:r>
-        <w:t xml:space="preserve"> -t 20</w:t>
-      </w:r>
-    </w:p>
-    <w:p>
-      <w:pPr>
+        <w:rPr>
+          <w:rFonts w:asciiTheme="majorBidi" w:hAnsiTheme="majorBidi" w:cstheme="majorBidi"/>
+        </w:rPr>
+        <w:t xml:space="preserve"> using the following command as shown in figures</w:t>
+      </w:r>
+      <w:r>
+        <w:rPr>
+          <w:rFonts w:asciiTheme="majorBidi" w:hAnsiTheme="majorBidi" w:cstheme="majorBidi"/>
+        </w:rPr>
+        <w:t xml:space="preserve"> 5 &amp; 6</w:t>
+      </w:r>
+      <w:r>
+        <w:rPr>
+          <w:rFonts w:asciiTheme="majorBidi" w:hAnsiTheme="majorBidi" w:cstheme="majorBidi"/>
+        </w:rPr>
+        <w:t>:</w:t>
+      </w:r>
+    </w:p>
+    <w:p>
+      <w:pPr>
+        <w:rPr>
+          <w:rFonts w:asciiTheme="majorBidi" w:hAnsiTheme="majorBidi" w:cstheme="majorBidi"/>
+          <w:b/>
+          <w:bCs/>
+        </w:rPr>
+      </w:pPr>
+      <w:r>
+        <w:rPr>
+          <w:rFonts w:asciiTheme="majorBidi" w:hAnsiTheme="majorBidi" w:cstheme="majorBidi"/>
+          <w:b/>
+          <w:bCs/>
+          <w:highlight w:val="cyan"/>
+        </w:rPr>
+        <w:t xml:space="preserve">TCP: </w:t>
+      </w:r>
+      <w:r>
+        <w:rPr>
+          <w:rFonts w:asciiTheme="majorBidi" w:hAnsiTheme="majorBidi" w:cstheme="majorBidi"/>
+          <w:b/>
+          <w:bCs/>
+          <w:highlight w:val="cyan"/>
+        </w:rPr>
+        <w:t>h3$ iperf -c 192.76.0.1 -t 20</w:t>
+      </w:r>
+    </w:p>
+    <w:p>
+      <w:pPr>
+        <w:keepNext/>
         <w:jc w:val="center"/>
-      </w:pPr>
-      <w:r>
-        <w:rPr>
+        <w:rPr>
+          <w:rFonts w:asciiTheme="majorBidi" w:hAnsiTheme="majorBidi" w:cstheme="majorBidi"/>
+        </w:rPr>
+      </w:pPr>
+      <w:r>
+        <w:rPr>
+          <w:rFonts w:asciiTheme="majorBidi" w:hAnsiTheme="majorBidi" w:cstheme="majorBidi"/>
           <w:noProof/>
           <w14:ligatures w14:val="none"/>
         </w:rPr>
@@ -1054,30 +1654,99 @@
     </w:p>
     <w:p>
       <w:pPr>
+        <w:pStyle w:val="Caption"/>
+        <w:jc w:val="center"/>
+        <w:rPr>
+          <w:rFonts w:asciiTheme="majorBidi" w:hAnsiTheme="majorBidi" w:cstheme="majorBidi"/>
+        </w:rPr>
+      </w:pPr>
+      <w:r>
+        <w:rPr>
+          <w:rFonts w:asciiTheme="majorBidi" w:hAnsiTheme="majorBidi" w:cstheme="majorBidi"/>
+        </w:rPr>
+        <w:t xml:space="preserve">Figure </w:t>
+      </w:r>
+      <w:r>
+        <w:rPr>
+          <w:rFonts w:asciiTheme="majorBidi" w:hAnsiTheme="majorBidi" w:cstheme="majorBidi"/>
+        </w:rPr>
+        <w:fldChar w:fldCharType="begin"/>
+      </w:r>
+      <w:r>
+        <w:rPr>
+          <w:rFonts w:asciiTheme="majorBidi" w:hAnsiTheme="majorBidi" w:cstheme="majorBidi"/>
+        </w:rPr>
+        <w:instrText xml:space="preserve"> SEQ Figure \* ARABIC </w:instrText>
+      </w:r>
+      <w:r>
+        <w:rPr>
+          <w:rFonts w:asciiTheme="majorBidi" w:hAnsiTheme="majorBidi" w:cstheme="majorBidi"/>
+        </w:rPr>
+        <w:fldChar w:fldCharType="separate"/>
+      </w:r>
+      <w:r>
+        <w:rPr>
+          <w:rFonts w:asciiTheme="majorBidi" w:hAnsiTheme="majorBidi" w:cstheme="majorBidi"/>
+          <w:noProof/>
+        </w:rPr>
+        <w:t>5</w:t>
+      </w:r>
+      <w:r>
+        <w:rPr>
+          <w:rFonts w:asciiTheme="majorBidi" w:hAnsiTheme="majorBidi" w:cstheme="majorBidi"/>
+          <w:noProof/>
+        </w:rPr>
+        <w:fldChar w:fldCharType="end"/>
+      </w:r>
+    </w:p>
+    <w:p>
+      <w:pPr>
         <w:ind w:left="0" w:firstLine="0"/>
-      </w:pPr>
-    </w:p>
-    <w:p>
-      <w:r>
-        <w:rPr>
-          <w:b/>
-          <w:bCs/>
-        </w:rPr>
-        <w:t>UDP:</w:t>
-      </w:r>
-      <w:r>
-        <w:t xml:space="preserve"> </w:t>
-      </w:r>
-      <w:r>
+        <w:rPr>
+          <w:rFonts w:asciiTheme="majorBidi" w:hAnsiTheme="majorBidi" w:cstheme="majorBidi"/>
+          <w:b/>
+          <w:bCs/>
+        </w:rPr>
+      </w:pPr>
+    </w:p>
+    <w:p>
+      <w:pPr>
+        <w:rPr>
+          <w:rFonts w:asciiTheme="majorBidi" w:hAnsiTheme="majorBidi" w:cstheme="majorBidi"/>
+          <w:b/>
+          <w:bCs/>
+        </w:rPr>
+      </w:pPr>
+      <w:r>
+        <w:rPr>
+          <w:rFonts w:asciiTheme="majorBidi" w:hAnsiTheme="majorBidi" w:cstheme="majorBidi"/>
+          <w:b/>
+          <w:bCs/>
+          <w:highlight w:val="cyan"/>
+        </w:rPr>
+        <w:t xml:space="preserve">UDP: </w:t>
+      </w:r>
+      <w:r>
+        <w:rPr>
+          <w:rFonts w:asciiTheme="majorBidi" w:hAnsiTheme="majorBidi" w:cstheme="majorBidi"/>
+          <w:b/>
+          <w:bCs/>
+          <w:highlight w:val="cyan"/>
+        </w:rPr>
         <w:t>h3$ iperf -c 192.76.0.1 -t 20 -u</w:t>
       </w:r>
     </w:p>
     <w:p>
       <w:pPr>
+        <w:keepNext/>
         <w:jc w:val="center"/>
-      </w:pPr>
-      <w:r>
-        <w:rPr>
+        <w:rPr>
+          <w:rFonts w:asciiTheme="majorBidi" w:hAnsiTheme="majorBidi" w:cstheme="majorBidi"/>
+        </w:rPr>
+      </w:pPr>
+      <w:r>
+        <w:rPr>
+          <w:rFonts w:asciiTheme="majorBidi" w:hAnsiTheme="majorBidi" w:cstheme="majorBidi"/>
           <w:noProof/>
           <w14:ligatures w14:val="none"/>
         </w:rPr>
@@ -1126,87 +1795,145 @@
       </w:r>
     </w:p>
     <w:p>
-      <w:r>
-        <w:t>As shown in figure, the</w:t>
-      </w:r>
-      <w:r>
-        <w:t xml:space="preserve"> round-trip time (RTT)</w:t>
-      </w:r>
-      <w:r>
-        <w:t xml:space="preserve"> is </w:t>
-      </w:r>
-      <w:r>
-        <w:t>the delay</w:t>
-      </w:r>
-      <w:r>
-        <w:t>(latency)</w:t>
-      </w:r>
-      <w:r>
-        <w:t xml:space="preserve"> in communication between host</w:t>
-      </w:r>
-      <w:r>
-        <w:t xml:space="preserve"> h1 and h3</w:t>
-      </w:r>
-      <w:r>
+      <w:pPr>
+        <w:pStyle w:val="Caption"/>
+        <w:jc w:val="center"/>
+        <w:rPr>
+          <w:rFonts w:asciiTheme="majorBidi" w:hAnsiTheme="majorBidi" w:cstheme="majorBidi"/>
+          <w:noProof/>
+        </w:rPr>
+      </w:pPr>
+      <w:r>
+        <w:rPr>
+          <w:rFonts w:asciiTheme="majorBidi" w:hAnsiTheme="majorBidi" w:cstheme="majorBidi"/>
+        </w:rPr>
+        <w:t xml:space="preserve">Figure </w:t>
+      </w:r>
+      <w:r>
+        <w:rPr>
+          <w:rFonts w:asciiTheme="majorBidi" w:hAnsiTheme="majorBidi" w:cstheme="majorBidi"/>
+        </w:rPr>
+        <w:fldChar w:fldCharType="begin"/>
+      </w:r>
+      <w:r>
+        <w:rPr>
+          <w:rFonts w:asciiTheme="majorBidi" w:hAnsiTheme="majorBidi" w:cstheme="majorBidi"/>
+        </w:rPr>
+        <w:instrText xml:space="preserve"> SEQ Figure \* ARABIC </w:instrText>
+      </w:r>
+      <w:r>
+        <w:rPr>
+          <w:rFonts w:asciiTheme="majorBidi" w:hAnsiTheme="majorBidi" w:cstheme="majorBidi"/>
+        </w:rPr>
+        <w:fldChar w:fldCharType="separate"/>
+      </w:r>
+      <w:r>
+        <w:rPr>
+          <w:rFonts w:asciiTheme="majorBidi" w:hAnsiTheme="majorBidi" w:cstheme="majorBidi"/>
+          <w:noProof/>
+        </w:rPr>
+        <w:t>6</w:t>
+      </w:r>
+      <w:r>
+        <w:rPr>
+          <w:rFonts w:asciiTheme="majorBidi" w:hAnsiTheme="majorBidi" w:cstheme="majorBidi"/>
+          <w:noProof/>
+        </w:rPr>
+        <w:fldChar w:fldCharType="end"/>
+      </w:r>
+    </w:p>
+    <w:p/>
+    <w:p>
+      <w:pPr>
+        <w:rPr>
+          <w:rFonts w:asciiTheme="majorBidi" w:hAnsiTheme="majorBidi" w:cstheme="majorBidi"/>
+        </w:rPr>
+      </w:pPr>
+      <w:r>
+        <w:rPr>
+          <w:rFonts w:asciiTheme="majorBidi" w:hAnsiTheme="majorBidi" w:cstheme="majorBidi"/>
+        </w:rPr>
+        <w:t>As shown in figure, the round-trip time (RTT)</w:t>
+      </w:r>
+      <w:r>
+        <w:rPr>
+          <w:rFonts w:asciiTheme="majorBidi" w:hAnsiTheme="majorBidi" w:cstheme="majorBidi"/>
+        </w:rPr>
+        <w:t xml:space="preserve"> is the delay(latency) in communication between host h1 and h3</w:t>
+      </w:r>
+      <w:r>
+        <w:rPr>
+          <w:rFonts w:asciiTheme="majorBidi" w:hAnsiTheme="majorBidi" w:cstheme="majorBidi"/>
+        </w:rPr>
         <w:t>,</w:t>
       </w:r>
       <w:r>
+        <w:rPr>
+          <w:rFonts w:asciiTheme="majorBidi" w:hAnsiTheme="majorBidi" w:cstheme="majorBidi"/>
+        </w:rPr>
         <w:t xml:space="preserve"> </w:t>
       </w:r>
       <w:r>
-        <w:t xml:space="preserve">the minimum RTT is 0.029 </w:t>
-      </w:r>
-      <w:r>
-        <w:t>m</w:t>
-      </w:r>
-      <w:r>
-        <w:t xml:space="preserve">sec, the average RTT is 0.368 </w:t>
-      </w:r>
-      <w:r>
-        <w:t>m</w:t>
-      </w:r>
-      <w:r>
-        <w:t>se</w:t>
-      </w:r>
-      <w:r>
-        <w:t>c</w:t>
-      </w:r>
-      <w:r>
-        <w:t xml:space="preserve">, the maximum RTT is 6.442 </w:t>
-      </w:r>
-      <w:r>
-        <w:t>m</w:t>
-      </w:r>
-      <w:r>
-        <w:t>se</w:t>
-      </w:r>
-      <w:r>
-        <w:t>c</w:t>
-      </w:r>
-      <w:r>
-        <w:t xml:space="preserve">, and the standard deviation is 1.394 </w:t>
-      </w:r>
-      <w:r>
-        <w:t>m</w:t>
-      </w:r>
-      <w:r>
-        <w:t>sec</w:t>
-      </w:r>
-      <w:r>
-        <w:t xml:space="preserve">. The term transfer in figures </w:t>
-      </w:r>
-      <w:r>
-        <w:t xml:space="preserve">refers to the throughput or actual amount of data transfer rate between </w:t>
-      </w:r>
-      <w:r>
-        <w:t xml:space="preserve">h1 and h3 which is 93.5 GBytes in TCP and 1.50 Mbytes in UDP. While the term Bandwidth refers to </w:t>
-      </w:r>
-      <w:r>
-        <w:t>theoretical maximum capacity of the network to transmit data</w:t>
-      </w:r>
-      <w:r>
-        <w:t xml:space="preserve"> which is 40.2 Gbits/sec in TCP and 1.05 Mbits/sec in UDP.</w:t>
-      </w:r>
+        <w:rPr>
+          <w:rFonts w:asciiTheme="majorBidi" w:hAnsiTheme="majorBidi" w:cstheme="majorBidi"/>
+        </w:rPr>
+        <w:t>the minimum RTT is 0.029 msec, the average RTT is 0.368 msec, the maximum RTT is 6.442 msec, and the standard deviation is 1.394 msec</w:t>
+      </w:r>
+      <w:r>
+        <w:rPr>
+          <w:rFonts w:asciiTheme="majorBidi" w:hAnsiTheme="majorBidi" w:cstheme="majorBidi"/>
+        </w:rPr>
+        <w:t xml:space="preserve">. The term transfer in figures refers to the throughput or actual amount of data transfer rate between h1 and h3 which is 93.5 </w:t>
+      </w:r>
+      <w:proofErr w:type="spellStart"/>
+      <w:r>
+        <w:rPr>
+          <w:rFonts w:asciiTheme="majorBidi" w:hAnsiTheme="majorBidi" w:cstheme="majorBidi"/>
+        </w:rPr>
+        <w:t>GBytes</w:t>
+      </w:r>
+      <w:proofErr w:type="spellEnd"/>
+      <w:r>
+        <w:rPr>
+          <w:rFonts w:asciiTheme="majorBidi" w:hAnsiTheme="majorBidi" w:cstheme="majorBidi"/>
+        </w:rPr>
+        <w:t xml:space="preserve"> in TCP and 1.50 Mbytes in UDP. While the term Bandwidth refers to theoretical maximum capacity of the network to transmit data which is 40.2 </w:t>
+      </w:r>
+      <w:proofErr w:type="spellStart"/>
+      <w:r>
+        <w:rPr>
+          <w:rFonts w:asciiTheme="majorBidi" w:hAnsiTheme="majorBidi" w:cstheme="majorBidi"/>
+        </w:rPr>
+        <w:t>Gbits</w:t>
+      </w:r>
+      <w:proofErr w:type="spellEnd"/>
+      <w:r>
+        <w:rPr>
+          <w:rFonts w:asciiTheme="majorBidi" w:hAnsiTheme="majorBidi" w:cstheme="majorBidi"/>
+        </w:rPr>
+        <w:t xml:space="preserve">/sec in TCP and 1.05 </w:t>
+      </w:r>
+      <w:proofErr w:type="spellStart"/>
+      <w:r>
+        <w:rPr>
+          <w:rFonts w:asciiTheme="majorBidi" w:hAnsiTheme="majorBidi" w:cstheme="majorBidi"/>
+        </w:rPr>
+        <w:t>Mbits</w:t>
+      </w:r>
+      <w:proofErr w:type="spellEnd"/>
+      <w:r>
+        <w:rPr>
+          <w:rFonts w:asciiTheme="majorBidi" w:hAnsiTheme="majorBidi" w:cstheme="majorBidi"/>
+        </w:rPr>
+        <w:t>/sec in UDP.</w:t>
+      </w:r>
+    </w:p>
+    <w:p>
+      <w:pPr>
+        <w:rPr>
+          <w:rFonts w:asciiTheme="majorBidi" w:hAnsiTheme="majorBidi" w:cstheme="majorBidi"/>
+        </w:rPr>
+      </w:pPr>
     </w:p>
     <w:p>
       <w:pPr>
@@ -1215,10 +1942,1492 @@
           <w:ilvl w:val="0"/>
           <w:numId w:val="2"/>
         </w:numPr>
-      </w:pPr>
-      <w:r>
+        <w:rPr>
+          <w:rFonts w:asciiTheme="majorBidi" w:hAnsiTheme="majorBidi"/>
+        </w:rPr>
+      </w:pPr>
+      <w:r>
+        <w:rPr>
+          <w:rFonts w:asciiTheme="majorBidi" w:hAnsiTheme="majorBidi"/>
+        </w:rPr>
         <w:t>Effect of Multiplexing</w:t>
       </w:r>
+    </w:p>
+    <w:p>
+      <w:pPr>
+        <w:ind w:left="0" w:firstLine="0"/>
+        <w:rPr>
+          <w:rFonts w:asciiTheme="majorBidi" w:hAnsiTheme="majorBidi" w:cstheme="majorBidi"/>
+        </w:rPr>
+      </w:pPr>
+      <w:r>
+        <w:rPr>
+          <w:rFonts w:asciiTheme="majorBidi" w:hAnsiTheme="majorBidi" w:cstheme="majorBidi"/>
+        </w:rPr>
+        <w:t xml:space="preserve">The objective of this step is to explore the impact of simultaneous connections on latency and throughput within the network. By initiating concurrent communication between hosts (e.g., h1 talking to h3 and h2 talking to h4), the goal is to observe how multiplexing affects both latency and throughput. Additionally, the </w:t>
+      </w:r>
+      <w:r>
+        <w:rPr>
+          <w:rFonts w:asciiTheme="majorBidi" w:hAnsiTheme="majorBidi" w:cstheme="majorBidi"/>
+        </w:rPr>
+        <w:t xml:space="preserve">second </w:t>
+      </w:r>
+      <w:r>
+        <w:rPr>
+          <w:rFonts w:asciiTheme="majorBidi" w:hAnsiTheme="majorBidi" w:cstheme="majorBidi"/>
+        </w:rPr>
+        <w:t xml:space="preserve">scenario where two connections </w:t>
+      </w:r>
+      <w:r>
+        <w:rPr>
+          <w:rFonts w:asciiTheme="majorBidi" w:hAnsiTheme="majorBidi" w:cstheme="majorBidi"/>
+        </w:rPr>
+        <w:t xml:space="preserve">(h1 &amp; h2) </w:t>
+      </w:r>
+      <w:r>
+        <w:rPr>
+          <w:rFonts w:asciiTheme="majorBidi" w:hAnsiTheme="majorBidi" w:cstheme="majorBidi"/>
+        </w:rPr>
+        <w:t>are directed to the same destination (h4)</w:t>
+      </w:r>
+      <w:r>
+        <w:rPr>
+          <w:rFonts w:asciiTheme="majorBidi" w:hAnsiTheme="majorBidi" w:cstheme="majorBidi"/>
+        </w:rPr>
+        <w:t xml:space="preserve"> to </w:t>
+      </w:r>
+      <w:r>
+        <w:rPr>
+          <w:rFonts w:asciiTheme="majorBidi" w:hAnsiTheme="majorBidi" w:cstheme="majorBidi"/>
+        </w:rPr>
+        <w:t>analyze potential variations in performance.</w:t>
+      </w:r>
+      <w:r>
+        <w:rPr>
+          <w:rFonts w:asciiTheme="majorBidi" w:hAnsiTheme="majorBidi" w:cstheme="majorBidi"/>
+        </w:rPr>
+        <w:t xml:space="preserve"> </w:t>
+      </w:r>
+    </w:p>
+    <w:p>
+      <w:pPr>
+        <w:ind w:left="0" w:firstLine="0"/>
+        <w:rPr>
+          <w:rFonts w:asciiTheme="majorBidi" w:hAnsiTheme="majorBidi" w:cstheme="majorBidi"/>
+        </w:rPr>
+      </w:pPr>
+    </w:p>
+    <w:p>
+      <w:pPr>
+        <w:ind w:left="0" w:firstLine="0"/>
+        <w:rPr>
+          <w:rFonts w:asciiTheme="majorBidi" w:hAnsiTheme="majorBidi" w:cstheme="majorBidi"/>
+        </w:rPr>
+      </w:pPr>
+    </w:p>
+    <w:p>
+      <w:pPr>
+        <w:ind w:left="0" w:firstLine="0"/>
+        <w:rPr>
+          <w:rFonts w:asciiTheme="majorBidi" w:hAnsiTheme="majorBidi" w:cstheme="majorBidi"/>
+          <w:b/>
+          <w:bCs/>
+        </w:rPr>
+      </w:pPr>
+      <w:r>
+        <w:rPr>
+          <w:rFonts w:asciiTheme="majorBidi" w:hAnsiTheme="majorBidi" w:cstheme="majorBidi"/>
+          <w:b/>
+          <w:bCs/>
+        </w:rPr>
+        <w:lastRenderedPageBreak/>
+        <w:t xml:space="preserve">Steps: </w:t>
+      </w:r>
+    </w:p>
+    <w:p>
+      <w:pPr>
+        <w:pStyle w:val="ListParagraph"/>
+        <w:numPr>
+          <w:ilvl w:val="0"/>
+          <w:numId w:val="9"/>
+        </w:numPr>
+        <w:rPr>
+          <w:rFonts w:asciiTheme="majorBidi" w:hAnsiTheme="majorBidi" w:cstheme="majorBidi"/>
+        </w:rPr>
+      </w:pPr>
+      <w:r>
+        <w:rPr>
+          <w:rFonts w:asciiTheme="majorBidi" w:hAnsiTheme="majorBidi" w:cstheme="majorBidi"/>
+          <w:b/>
+          <w:bCs/>
+        </w:rPr>
+        <w:t xml:space="preserve">By using the same commands in the pervious part, </w:t>
+      </w:r>
+      <w:r>
+        <w:rPr>
+          <w:rFonts w:asciiTheme="majorBidi" w:hAnsiTheme="majorBidi" w:cstheme="majorBidi"/>
+        </w:rPr>
+        <w:t>w</w:t>
+      </w:r>
+      <w:r>
+        <w:rPr>
+          <w:rFonts w:asciiTheme="majorBidi" w:hAnsiTheme="majorBidi" w:cstheme="majorBidi"/>
+        </w:rPr>
+        <w:t xml:space="preserve">e opened </w:t>
+      </w:r>
+      <w:r>
+        <w:rPr>
+          <w:rFonts w:asciiTheme="majorBidi" w:hAnsiTheme="majorBidi" w:cstheme="majorBidi"/>
+        </w:rPr>
+        <w:t>four</w:t>
+      </w:r>
+      <w:r>
+        <w:rPr>
+          <w:rFonts w:asciiTheme="majorBidi" w:hAnsiTheme="majorBidi" w:cstheme="majorBidi"/>
+        </w:rPr>
+        <w:t xml:space="preserve"> xterm terminals for hosts h</w:t>
+      </w:r>
+      <w:proofErr w:type="gramStart"/>
+      <w:r>
+        <w:rPr>
+          <w:rFonts w:asciiTheme="majorBidi" w:hAnsiTheme="majorBidi" w:cstheme="majorBidi"/>
+        </w:rPr>
+        <w:t>1</w:t>
+      </w:r>
+      <w:r>
+        <w:rPr>
+          <w:rFonts w:asciiTheme="majorBidi" w:hAnsiTheme="majorBidi" w:cstheme="majorBidi"/>
+        </w:rPr>
+        <w:t>,h</w:t>
+      </w:r>
+      <w:proofErr w:type="gramEnd"/>
+      <w:r>
+        <w:rPr>
+          <w:rFonts w:asciiTheme="majorBidi" w:hAnsiTheme="majorBidi" w:cstheme="majorBidi"/>
+        </w:rPr>
+        <w:t>2,</w:t>
+      </w:r>
+      <w:r>
+        <w:rPr>
+          <w:rFonts w:asciiTheme="majorBidi" w:hAnsiTheme="majorBidi" w:cstheme="majorBidi"/>
+        </w:rPr>
+        <w:t xml:space="preserve"> h3</w:t>
+      </w:r>
+      <w:r>
+        <w:rPr>
+          <w:rFonts w:asciiTheme="majorBidi" w:hAnsiTheme="majorBidi" w:cstheme="majorBidi"/>
+        </w:rPr>
+        <w:t xml:space="preserve"> and h4</w:t>
+      </w:r>
+      <w:r>
+        <w:rPr>
+          <w:rFonts w:asciiTheme="majorBidi" w:hAnsiTheme="majorBidi" w:cstheme="majorBidi"/>
+        </w:rPr>
+        <w:t xml:space="preserve"> in the Mininet CLI using the following command:</w:t>
+      </w:r>
+    </w:p>
+    <w:p>
+      <w:pPr>
+        <w:pStyle w:val="ListParagraph"/>
+        <w:ind w:firstLine="0"/>
+        <w:rPr>
+          <w:rFonts w:asciiTheme="majorBidi" w:hAnsiTheme="majorBidi" w:cstheme="majorBidi"/>
+          <w:b/>
+          <w:bCs/>
+        </w:rPr>
+      </w:pPr>
+      <w:r>
+        <w:rPr>
+          <w:rFonts w:asciiTheme="majorBidi" w:hAnsiTheme="majorBidi" w:cstheme="majorBidi"/>
+          <w:b/>
+          <w:bCs/>
+        </w:rPr>
+        <w:t xml:space="preserve">  </w:t>
+      </w:r>
+      <w:r>
+        <w:rPr>
+          <w:rFonts w:asciiTheme="majorBidi" w:hAnsiTheme="majorBidi" w:cstheme="majorBidi"/>
+          <w:b/>
+          <w:bCs/>
+          <w:highlight w:val="cyan"/>
+        </w:rPr>
+        <w:t xml:space="preserve">mininet&gt; xterm h1 </w:t>
+      </w:r>
+      <w:r>
+        <w:rPr>
+          <w:rFonts w:asciiTheme="majorBidi" w:hAnsiTheme="majorBidi" w:cstheme="majorBidi"/>
+          <w:b/>
+          <w:bCs/>
+          <w:highlight w:val="cyan"/>
+        </w:rPr>
+        <w:t>h2 h3 h4</w:t>
+      </w:r>
+    </w:p>
+    <w:p>
+      <w:pPr>
+        <w:pStyle w:val="ListParagraph"/>
+        <w:numPr>
+          <w:ilvl w:val="0"/>
+          <w:numId w:val="9"/>
+        </w:numPr>
+        <w:rPr>
+          <w:rFonts w:asciiTheme="majorBidi" w:hAnsiTheme="majorBidi" w:cstheme="majorBidi"/>
+        </w:rPr>
+      </w:pPr>
+      <w:r>
+        <w:rPr>
+          <w:rFonts w:asciiTheme="majorBidi" w:hAnsiTheme="majorBidi" w:cstheme="majorBidi"/>
+        </w:rPr>
+        <w:t>In the xterm window for host h</w:t>
+      </w:r>
+      <w:r>
+        <w:rPr>
+          <w:rFonts w:asciiTheme="majorBidi" w:hAnsiTheme="majorBidi" w:cstheme="majorBidi"/>
+        </w:rPr>
+        <w:t>3 and h4</w:t>
+      </w:r>
+      <w:r>
+        <w:rPr>
+          <w:rFonts w:asciiTheme="majorBidi" w:hAnsiTheme="majorBidi" w:cstheme="majorBidi"/>
+        </w:rPr>
+        <w:t>, we started iperf in server mode for TCP using the following commands as shown in figure</w:t>
+      </w:r>
+      <w:r>
+        <w:rPr>
+          <w:rFonts w:asciiTheme="majorBidi" w:hAnsiTheme="majorBidi" w:cstheme="majorBidi"/>
+        </w:rPr>
+        <w:t xml:space="preserve"> 8</w:t>
+      </w:r>
+      <w:r>
+        <w:rPr>
+          <w:rFonts w:asciiTheme="majorBidi" w:hAnsiTheme="majorBidi" w:cstheme="majorBidi"/>
+        </w:rPr>
+        <w:t>.</w:t>
+      </w:r>
+    </w:p>
+    <w:p>
+      <w:pPr>
+        <w:rPr>
+          <w:rFonts w:asciiTheme="majorBidi" w:hAnsiTheme="majorBidi" w:cstheme="majorBidi"/>
+          <w:b/>
+          <w:bCs/>
+        </w:rPr>
+      </w:pPr>
+      <w:r>
+        <w:rPr>
+          <w:rFonts w:asciiTheme="majorBidi" w:hAnsiTheme="majorBidi" w:cstheme="majorBidi"/>
+          <w:b/>
+          <w:bCs/>
+          <w:highlight w:val="cyan"/>
+        </w:rPr>
+        <w:t>H3</w:t>
+      </w:r>
+      <w:r>
+        <w:rPr>
+          <w:rFonts w:asciiTheme="majorBidi" w:hAnsiTheme="majorBidi" w:cstheme="majorBidi"/>
+          <w:b/>
+          <w:bCs/>
+          <w:highlight w:val="cyan"/>
+        </w:rPr>
+        <w:t>: h</w:t>
+      </w:r>
+      <w:r>
+        <w:rPr>
+          <w:rFonts w:asciiTheme="majorBidi" w:hAnsiTheme="majorBidi" w:cstheme="majorBidi"/>
+          <w:b/>
+          <w:bCs/>
+          <w:highlight w:val="cyan"/>
+        </w:rPr>
+        <w:t>3</w:t>
+      </w:r>
+      <w:r>
+        <w:rPr>
+          <w:rFonts w:asciiTheme="majorBidi" w:hAnsiTheme="majorBidi" w:cstheme="majorBidi"/>
+          <w:b/>
+          <w:bCs/>
+          <w:highlight w:val="cyan"/>
+        </w:rPr>
+        <w:t>$ iperf -s</w:t>
+      </w:r>
+    </w:p>
+    <w:p>
+      <w:pPr>
+        <w:rPr>
+          <w:rFonts w:asciiTheme="majorBidi" w:hAnsiTheme="majorBidi" w:cstheme="majorBidi"/>
+          <w:b/>
+          <w:bCs/>
+        </w:rPr>
+      </w:pPr>
+      <w:r>
+        <w:rPr>
+          <w:rFonts w:asciiTheme="majorBidi" w:hAnsiTheme="majorBidi" w:cstheme="majorBidi"/>
+          <w:b/>
+          <w:bCs/>
+          <w:highlight w:val="cyan"/>
+        </w:rPr>
+        <w:t xml:space="preserve">H4: </w:t>
+      </w:r>
+      <w:r>
+        <w:rPr>
+          <w:rFonts w:asciiTheme="majorBidi" w:hAnsiTheme="majorBidi" w:cstheme="majorBidi"/>
+          <w:b/>
+          <w:bCs/>
+          <w:highlight w:val="cyan"/>
+        </w:rPr>
+        <w:t>h</w:t>
+      </w:r>
+      <w:r>
+        <w:rPr>
+          <w:rFonts w:asciiTheme="majorBidi" w:hAnsiTheme="majorBidi" w:cstheme="majorBidi"/>
+          <w:b/>
+          <w:bCs/>
+          <w:highlight w:val="cyan"/>
+        </w:rPr>
+        <w:t>4</w:t>
+      </w:r>
+      <w:r>
+        <w:rPr>
+          <w:rFonts w:asciiTheme="majorBidi" w:hAnsiTheme="majorBidi" w:cstheme="majorBidi"/>
+          <w:b/>
+          <w:bCs/>
+          <w:highlight w:val="cyan"/>
+        </w:rPr>
+        <w:t>$ iperf -s</w:t>
+      </w:r>
+    </w:p>
+    <w:p>
+      <w:pPr>
+        <w:pStyle w:val="ListParagraph"/>
+        <w:ind w:firstLine="0"/>
+        <w:rPr>
+          <w:rFonts w:asciiTheme="majorBidi" w:hAnsiTheme="majorBidi" w:cstheme="majorBidi"/>
+        </w:rPr>
+      </w:pPr>
+    </w:p>
+    <w:p>
+      <w:pPr>
+        <w:pStyle w:val="ListParagraph"/>
+        <w:numPr>
+          <w:ilvl w:val="0"/>
+          <w:numId w:val="9"/>
+        </w:numPr>
+        <w:rPr>
+          <w:rFonts w:asciiTheme="majorBidi" w:hAnsiTheme="majorBidi" w:cstheme="majorBidi"/>
+        </w:rPr>
+      </w:pPr>
+      <w:r>
+        <w:rPr>
+          <w:rFonts w:asciiTheme="majorBidi" w:hAnsiTheme="majorBidi" w:cstheme="majorBidi"/>
+        </w:rPr>
+        <w:t>In the xterm window for host h</w:t>
+      </w:r>
+      <w:r>
+        <w:rPr>
+          <w:rFonts w:asciiTheme="majorBidi" w:hAnsiTheme="majorBidi" w:cstheme="majorBidi"/>
+        </w:rPr>
+        <w:t>1 and h2</w:t>
+      </w:r>
+      <w:r>
+        <w:rPr>
+          <w:rFonts w:asciiTheme="majorBidi" w:hAnsiTheme="majorBidi" w:cstheme="majorBidi"/>
+        </w:rPr>
+        <w:t>, we measured latency using the following command as shown in figure</w:t>
+      </w:r>
+      <w:r>
+        <w:rPr>
+          <w:rFonts w:asciiTheme="majorBidi" w:hAnsiTheme="majorBidi" w:cstheme="majorBidi"/>
+        </w:rPr>
+        <w:t xml:space="preserve"> 7</w:t>
+      </w:r>
+      <w:r>
+        <w:rPr>
+          <w:rFonts w:asciiTheme="majorBidi" w:hAnsiTheme="majorBidi" w:cstheme="majorBidi"/>
+        </w:rPr>
+        <w:t>:</w:t>
+      </w:r>
+    </w:p>
+    <w:p>
+      <w:pPr>
+        <w:rPr>
+          <w:rFonts w:asciiTheme="majorBidi" w:hAnsiTheme="majorBidi" w:cstheme="majorBidi"/>
+          <w:b/>
+          <w:bCs/>
+        </w:rPr>
+      </w:pPr>
+      <w:r>
+        <w:rPr>
+          <w:rFonts w:asciiTheme="majorBidi" w:hAnsiTheme="majorBidi" w:cstheme="majorBidi"/>
+          <w:b/>
+          <w:bCs/>
+        </w:rPr>
+        <w:t xml:space="preserve">  </w:t>
+      </w:r>
+      <w:r>
+        <w:rPr>
+          <w:rFonts w:asciiTheme="majorBidi" w:hAnsiTheme="majorBidi" w:cstheme="majorBidi"/>
+          <w:b/>
+          <w:bCs/>
+          <w:highlight w:val="cyan"/>
+        </w:rPr>
+        <w:t>H1: h1</w:t>
+      </w:r>
+      <w:r>
+        <w:rPr>
+          <w:rFonts w:asciiTheme="majorBidi" w:hAnsiTheme="majorBidi" w:cstheme="majorBidi"/>
+          <w:b/>
+          <w:bCs/>
+          <w:highlight w:val="cyan"/>
+        </w:rPr>
+        <w:t>$ ping -c 20 192.76.0.</w:t>
+      </w:r>
+      <w:r>
+        <w:rPr>
+          <w:rFonts w:asciiTheme="majorBidi" w:hAnsiTheme="majorBidi" w:cstheme="majorBidi"/>
+          <w:b/>
+          <w:bCs/>
+          <w:highlight w:val="cyan"/>
+        </w:rPr>
+        <w:t>3</w:t>
+      </w:r>
+    </w:p>
+    <w:p>
+      <w:pPr>
+        <w:rPr>
+          <w:rFonts w:asciiTheme="majorBidi" w:hAnsiTheme="majorBidi" w:cstheme="majorBidi"/>
+          <w:b/>
+          <w:bCs/>
+        </w:rPr>
+      </w:pPr>
+      <w:r>
+        <w:rPr>
+          <w:rFonts w:asciiTheme="majorBidi" w:hAnsiTheme="majorBidi" w:cstheme="majorBidi"/>
+          <w:b/>
+          <w:bCs/>
+        </w:rPr>
+        <w:t xml:space="preserve">  </w:t>
+      </w:r>
+      <w:r>
+        <w:rPr>
+          <w:rFonts w:asciiTheme="majorBidi" w:hAnsiTheme="majorBidi" w:cstheme="majorBidi"/>
+          <w:b/>
+          <w:bCs/>
+          <w:highlight w:val="cyan"/>
+        </w:rPr>
+        <w:t>H</w:t>
+      </w:r>
+      <w:r>
+        <w:rPr>
+          <w:rFonts w:asciiTheme="majorBidi" w:hAnsiTheme="majorBidi" w:cstheme="majorBidi"/>
+          <w:b/>
+          <w:bCs/>
+          <w:highlight w:val="cyan"/>
+        </w:rPr>
+        <w:t>2: h2</w:t>
+      </w:r>
+      <w:r>
+        <w:rPr>
+          <w:rFonts w:asciiTheme="majorBidi" w:hAnsiTheme="majorBidi" w:cstheme="majorBidi"/>
+          <w:b/>
+          <w:bCs/>
+          <w:highlight w:val="cyan"/>
+        </w:rPr>
+        <w:t>$ ping -c 20 192.76.0.</w:t>
+      </w:r>
+      <w:r>
+        <w:rPr>
+          <w:rFonts w:asciiTheme="majorBidi" w:hAnsiTheme="majorBidi" w:cstheme="majorBidi"/>
+          <w:b/>
+          <w:bCs/>
+          <w:highlight w:val="cyan"/>
+        </w:rPr>
+        <w:t>4</w:t>
+      </w:r>
+    </w:p>
+    <w:p>
+      <w:pPr>
+        <w:ind w:left="0" w:firstLine="0"/>
+        <w:rPr>
+          <w:rFonts w:asciiTheme="majorBidi" w:hAnsiTheme="majorBidi" w:cstheme="majorBidi"/>
+          <w:b/>
+          <w:bCs/>
+        </w:rPr>
+      </w:pPr>
+    </w:p>
+    <w:p>
+      <w:pPr>
+        <w:keepNext/>
+        <w:ind w:left="0" w:firstLine="0"/>
+        <w:jc w:val="center"/>
+        <w:rPr>
+          <w:rFonts w:asciiTheme="majorBidi" w:hAnsiTheme="majorBidi" w:cstheme="majorBidi"/>
+        </w:rPr>
+      </w:pPr>
+      <w:r>
+        <w:rPr>
+          <w:rFonts w:asciiTheme="majorBidi" w:hAnsiTheme="majorBidi" w:cstheme="majorBidi"/>
+          <w:noProof/>
+          <w14:ligatures w14:val="none"/>
+        </w:rPr>
+        <w:drawing>
+          <wp:inline distT="0" distB="0" distL="0" distR="0" wp14:anchorId="5BFA1633" wp14:editId="4E301899">
+            <wp:extent cx="5486400" cy="1813560"/>
+            <wp:effectExtent l="0" t="0" r="0" b="0"/>
+            <wp:docPr id="2076408192" name="Picture 1"/>
+            <wp:cNvGraphicFramePr>
+              <a:graphicFrameLocks xmlns:a="http://schemas.openxmlformats.org/drawingml/2006/main" noChangeAspect="1"/>
+            </wp:cNvGraphicFramePr>
+            <a:graphic xmlns:a="http://schemas.openxmlformats.org/drawingml/2006/main">
+              <a:graphicData uri="http://schemas.openxmlformats.org/drawingml/2006/picture">
+                <pic:pic xmlns:pic="http://schemas.openxmlformats.org/drawingml/2006/picture">
+                  <pic:nvPicPr>
+                    <pic:cNvPr id="2076408192" name="Picture 2076408192"/>
+                    <pic:cNvPicPr/>
+                  </pic:nvPicPr>
+                  <pic:blipFill>
+                    <a:blip r:embed="rId13">
+                      <a:extLst>
+                        <a:ext uri="{28A0092B-C50C-407E-A947-70E740481C1C}">
+                          <a14:useLocalDpi xmlns:a14="http://schemas.microsoft.com/office/drawing/2010/main" val="0"/>
+                        </a:ext>
+                      </a:extLst>
+                    </a:blip>
+                    <a:stretch>
+                      <a:fillRect/>
+                    </a:stretch>
+                  </pic:blipFill>
+                  <pic:spPr>
+                    <a:xfrm>
+                      <a:off x="0" y="0"/>
+                      <a:ext cx="5486400" cy="1813560"/>
+                    </a:xfrm>
+                    <a:prstGeom prst="rect">
+                      <a:avLst/>
+                    </a:prstGeom>
+                  </pic:spPr>
+                </pic:pic>
+              </a:graphicData>
+            </a:graphic>
+          </wp:inline>
+        </w:drawing>
+      </w:r>
+    </w:p>
+    <w:p>
+      <w:pPr>
+        <w:pStyle w:val="Caption"/>
+        <w:jc w:val="center"/>
+        <w:rPr>
+          <w:rFonts w:asciiTheme="majorBidi" w:hAnsiTheme="majorBidi" w:cstheme="majorBidi"/>
+        </w:rPr>
+      </w:pPr>
+      <w:r>
+        <w:rPr>
+          <w:rFonts w:asciiTheme="majorBidi" w:hAnsiTheme="majorBidi" w:cstheme="majorBidi"/>
+        </w:rPr>
+        <w:t xml:space="preserve">Figure </w:t>
+      </w:r>
+      <w:r>
+        <w:rPr>
+          <w:rFonts w:asciiTheme="majorBidi" w:hAnsiTheme="majorBidi" w:cstheme="majorBidi"/>
+        </w:rPr>
+        <w:fldChar w:fldCharType="begin"/>
+      </w:r>
+      <w:r>
+        <w:rPr>
+          <w:rFonts w:asciiTheme="majorBidi" w:hAnsiTheme="majorBidi" w:cstheme="majorBidi"/>
+        </w:rPr>
+        <w:instrText xml:space="preserve"> SEQ Figure \* ARABIC </w:instrText>
+      </w:r>
+      <w:r>
+        <w:rPr>
+          <w:rFonts w:asciiTheme="majorBidi" w:hAnsiTheme="majorBidi" w:cstheme="majorBidi"/>
+        </w:rPr>
+        <w:fldChar w:fldCharType="separate"/>
+      </w:r>
+      <w:r>
+        <w:rPr>
+          <w:rFonts w:asciiTheme="majorBidi" w:hAnsiTheme="majorBidi" w:cstheme="majorBidi"/>
+          <w:noProof/>
+        </w:rPr>
+        <w:t>7</w:t>
+      </w:r>
+      <w:r>
+        <w:rPr>
+          <w:rFonts w:asciiTheme="majorBidi" w:hAnsiTheme="majorBidi" w:cstheme="majorBidi"/>
+        </w:rPr>
+        <w:fldChar w:fldCharType="end"/>
+      </w:r>
+    </w:p>
+    <w:p>
+      <w:pPr>
+        <w:pStyle w:val="ListParagraph"/>
+        <w:numPr>
+          <w:ilvl w:val="0"/>
+          <w:numId w:val="9"/>
+        </w:numPr>
+        <w:rPr>
+          <w:rFonts w:asciiTheme="majorBidi" w:hAnsiTheme="majorBidi" w:cstheme="majorBidi"/>
+        </w:rPr>
+      </w:pPr>
+      <w:r>
+        <w:rPr>
+          <w:rFonts w:asciiTheme="majorBidi" w:hAnsiTheme="majorBidi" w:cstheme="majorBidi"/>
+        </w:rPr>
+        <w:t xml:space="preserve">Then in the Xterm window of host h1 and h2, we measured throughput </w:t>
+      </w:r>
+      <w:r>
+        <w:rPr>
+          <w:rFonts w:asciiTheme="majorBidi" w:hAnsiTheme="majorBidi" w:cstheme="majorBidi"/>
+        </w:rPr>
+        <w:t>using the following command as shown in figure</w:t>
+      </w:r>
+      <w:r>
+        <w:rPr>
+          <w:rFonts w:asciiTheme="majorBidi" w:hAnsiTheme="majorBidi" w:cstheme="majorBidi"/>
+        </w:rPr>
+        <w:t xml:space="preserve"> 8</w:t>
+      </w:r>
+      <w:r>
+        <w:rPr>
+          <w:rFonts w:asciiTheme="majorBidi" w:hAnsiTheme="majorBidi" w:cstheme="majorBidi"/>
+        </w:rPr>
+        <w:t>:</w:t>
+      </w:r>
+    </w:p>
+    <w:p>
+      <w:pPr>
+        <w:pStyle w:val="ListParagraph"/>
+        <w:ind w:firstLine="0"/>
+        <w:rPr>
+          <w:rFonts w:asciiTheme="majorBidi" w:hAnsiTheme="majorBidi" w:cstheme="majorBidi"/>
+          <w:b/>
+          <w:bCs/>
+        </w:rPr>
+      </w:pPr>
+    </w:p>
+    <w:p>
+      <w:pPr>
+        <w:rPr>
+          <w:rFonts w:asciiTheme="majorBidi" w:hAnsiTheme="majorBidi" w:cstheme="majorBidi"/>
+          <w:b/>
+          <w:bCs/>
+          <w:highlight w:val="cyan"/>
+        </w:rPr>
+      </w:pPr>
+      <w:r>
+        <w:rPr>
+          <w:rFonts w:asciiTheme="majorBidi" w:hAnsiTheme="majorBidi" w:cstheme="majorBidi"/>
+          <w:b/>
+          <w:bCs/>
+          <w:highlight w:val="cyan"/>
+        </w:rPr>
+        <w:t>H1</w:t>
+      </w:r>
+      <w:r>
+        <w:rPr>
+          <w:rFonts w:asciiTheme="majorBidi" w:hAnsiTheme="majorBidi" w:cstheme="majorBidi"/>
+          <w:b/>
+          <w:bCs/>
+          <w:highlight w:val="cyan"/>
+        </w:rPr>
+        <w:t>: h</w:t>
+      </w:r>
+      <w:r>
+        <w:rPr>
+          <w:rFonts w:asciiTheme="majorBidi" w:hAnsiTheme="majorBidi" w:cstheme="majorBidi"/>
+          <w:b/>
+          <w:bCs/>
+          <w:highlight w:val="cyan"/>
+        </w:rPr>
+        <w:t>1</w:t>
+      </w:r>
+      <w:r>
+        <w:rPr>
+          <w:rFonts w:asciiTheme="majorBidi" w:hAnsiTheme="majorBidi" w:cstheme="majorBidi"/>
+          <w:b/>
+          <w:bCs/>
+          <w:highlight w:val="cyan"/>
+        </w:rPr>
+        <w:t>$ iperf -c 192.76.0.</w:t>
+      </w:r>
+      <w:r>
+        <w:rPr>
+          <w:rFonts w:asciiTheme="majorBidi" w:hAnsiTheme="majorBidi" w:cstheme="majorBidi"/>
+          <w:b/>
+          <w:bCs/>
+          <w:highlight w:val="cyan"/>
+        </w:rPr>
+        <w:t>3</w:t>
+      </w:r>
+      <w:r>
+        <w:rPr>
+          <w:rFonts w:asciiTheme="majorBidi" w:hAnsiTheme="majorBidi" w:cstheme="majorBidi"/>
+          <w:b/>
+          <w:bCs/>
+          <w:highlight w:val="cyan"/>
+        </w:rPr>
+        <w:t xml:space="preserve"> -t 20</w:t>
+      </w:r>
+    </w:p>
+    <w:p>
+      <w:pPr>
+        <w:rPr>
+          <w:rFonts w:asciiTheme="majorBidi" w:hAnsiTheme="majorBidi" w:cstheme="majorBidi"/>
+          <w:b/>
+          <w:bCs/>
+        </w:rPr>
+      </w:pPr>
+      <w:r>
+        <w:rPr>
+          <w:rFonts w:asciiTheme="majorBidi" w:hAnsiTheme="majorBidi" w:cstheme="majorBidi"/>
+          <w:b/>
+          <w:bCs/>
+          <w:highlight w:val="cyan"/>
+        </w:rPr>
+        <w:t>H2</w:t>
+      </w:r>
+      <w:r>
+        <w:rPr>
+          <w:rFonts w:asciiTheme="majorBidi" w:hAnsiTheme="majorBidi" w:cstheme="majorBidi"/>
+          <w:b/>
+          <w:bCs/>
+          <w:highlight w:val="cyan"/>
+        </w:rPr>
+        <w:t>: h</w:t>
+      </w:r>
+      <w:r>
+        <w:rPr>
+          <w:rFonts w:asciiTheme="majorBidi" w:hAnsiTheme="majorBidi" w:cstheme="majorBidi"/>
+          <w:b/>
+          <w:bCs/>
+          <w:highlight w:val="cyan"/>
+        </w:rPr>
+        <w:t>2</w:t>
+      </w:r>
+      <w:r>
+        <w:rPr>
+          <w:rFonts w:asciiTheme="majorBidi" w:hAnsiTheme="majorBidi" w:cstheme="majorBidi"/>
+          <w:b/>
+          <w:bCs/>
+          <w:highlight w:val="cyan"/>
+        </w:rPr>
+        <w:t>$ iperf -c 192.76.0.</w:t>
+      </w:r>
+      <w:r>
+        <w:rPr>
+          <w:rFonts w:asciiTheme="majorBidi" w:hAnsiTheme="majorBidi" w:cstheme="majorBidi"/>
+          <w:b/>
+          <w:bCs/>
+          <w:highlight w:val="cyan"/>
+        </w:rPr>
+        <w:t>4</w:t>
+      </w:r>
+      <w:r>
+        <w:rPr>
+          <w:rFonts w:asciiTheme="majorBidi" w:hAnsiTheme="majorBidi" w:cstheme="majorBidi"/>
+          <w:b/>
+          <w:bCs/>
+          <w:highlight w:val="cyan"/>
+        </w:rPr>
+        <w:t xml:space="preserve"> -t 20</w:t>
+      </w:r>
+    </w:p>
+    <w:p>
+      <w:pPr>
+        <w:keepNext/>
+        <w:jc w:val="center"/>
+        <w:rPr>
+          <w:rFonts w:asciiTheme="majorBidi" w:hAnsiTheme="majorBidi" w:cstheme="majorBidi"/>
+        </w:rPr>
+      </w:pPr>
+      <w:r>
+        <w:rPr>
+          <w:rFonts w:asciiTheme="majorBidi" w:hAnsiTheme="majorBidi" w:cstheme="majorBidi"/>
+          <w:b/>
+          <w:bCs/>
+          <w:noProof/>
+          <w14:ligatures w14:val="none"/>
+        </w:rPr>
+        <w:drawing>
+          <wp:inline distT="0" distB="0" distL="0" distR="0" wp14:anchorId="515B3A35" wp14:editId="6CCE110D">
+            <wp:extent cx="5947410" cy="2222707"/>
+            <wp:effectExtent l="0" t="0" r="0" b="6350"/>
+            <wp:docPr id="439555330" name="Picture 2"/>
+            <wp:cNvGraphicFramePr>
+              <a:graphicFrameLocks xmlns:a="http://schemas.openxmlformats.org/drawingml/2006/main" noChangeAspect="1"/>
+            </wp:cNvGraphicFramePr>
+            <a:graphic xmlns:a="http://schemas.openxmlformats.org/drawingml/2006/main">
+              <a:graphicData uri="http://schemas.openxmlformats.org/drawingml/2006/picture">
+                <pic:pic xmlns:pic="http://schemas.openxmlformats.org/drawingml/2006/picture">
+                  <pic:nvPicPr>
+                    <pic:cNvPr id="439555330" name="Picture 439555330"/>
+                    <pic:cNvPicPr/>
+                  </pic:nvPicPr>
+                  <pic:blipFill>
+                    <a:blip r:embed="rId14">
+                      <a:extLst>
+                        <a:ext uri="{28A0092B-C50C-407E-A947-70E740481C1C}">
+                          <a14:useLocalDpi xmlns:a14="http://schemas.microsoft.com/office/drawing/2010/main" val="0"/>
+                        </a:ext>
+                      </a:extLst>
+                    </a:blip>
+                    <a:stretch>
+                      <a:fillRect/>
+                    </a:stretch>
+                  </pic:blipFill>
+                  <pic:spPr>
+                    <a:xfrm>
+                      <a:off x="0" y="0"/>
+                      <a:ext cx="5975120" cy="2233063"/>
+                    </a:xfrm>
+                    <a:prstGeom prst="rect">
+                      <a:avLst/>
+                    </a:prstGeom>
+                  </pic:spPr>
+                </pic:pic>
+              </a:graphicData>
+            </a:graphic>
+          </wp:inline>
+        </w:drawing>
+      </w:r>
+    </w:p>
+    <w:p>
+      <w:pPr>
+        <w:pStyle w:val="Caption"/>
+        <w:jc w:val="center"/>
+        <w:rPr>
+          <w:rFonts w:asciiTheme="majorBidi" w:hAnsiTheme="majorBidi" w:cstheme="majorBidi"/>
+          <w:b/>
+          <w:bCs/>
+        </w:rPr>
+      </w:pPr>
+      <w:r>
+        <w:rPr>
+          <w:rFonts w:asciiTheme="majorBidi" w:hAnsiTheme="majorBidi" w:cstheme="majorBidi"/>
+        </w:rPr>
+        <w:t xml:space="preserve">Figure </w:t>
+      </w:r>
+      <w:r>
+        <w:rPr>
+          <w:rFonts w:asciiTheme="majorBidi" w:hAnsiTheme="majorBidi" w:cstheme="majorBidi"/>
+        </w:rPr>
+        <w:fldChar w:fldCharType="begin"/>
+      </w:r>
+      <w:r>
+        <w:rPr>
+          <w:rFonts w:asciiTheme="majorBidi" w:hAnsiTheme="majorBidi" w:cstheme="majorBidi"/>
+        </w:rPr>
+        <w:instrText xml:space="preserve"> SEQ Figure \* ARABIC </w:instrText>
+      </w:r>
+      <w:r>
+        <w:rPr>
+          <w:rFonts w:asciiTheme="majorBidi" w:hAnsiTheme="majorBidi" w:cstheme="majorBidi"/>
+        </w:rPr>
+        <w:fldChar w:fldCharType="separate"/>
+      </w:r>
+      <w:r>
+        <w:rPr>
+          <w:rFonts w:asciiTheme="majorBidi" w:hAnsiTheme="majorBidi" w:cstheme="majorBidi"/>
+          <w:noProof/>
+        </w:rPr>
+        <w:t>8</w:t>
+      </w:r>
+      <w:r>
+        <w:rPr>
+          <w:rFonts w:asciiTheme="majorBidi" w:hAnsiTheme="majorBidi" w:cstheme="majorBidi"/>
+        </w:rPr>
+        <w:fldChar w:fldCharType="end"/>
+      </w:r>
+    </w:p>
+    <w:p>
+      <w:pPr>
+        <w:ind w:left="0" w:firstLine="0"/>
+        <w:rPr>
+          <w:rFonts w:asciiTheme="majorBidi" w:hAnsiTheme="majorBidi" w:cstheme="majorBidi"/>
+        </w:rPr>
+      </w:pPr>
+    </w:p>
+    <w:p>
+      <w:pPr>
+        <w:ind w:left="0" w:firstLine="0"/>
+        <w:rPr>
+          <w:rFonts w:asciiTheme="majorBidi" w:hAnsiTheme="majorBidi" w:cstheme="majorBidi"/>
+          <w:b/>
+          <w:bCs/>
+        </w:rPr>
+      </w:pPr>
+      <w:r>
+        <w:rPr>
+          <w:rFonts w:asciiTheme="majorBidi" w:hAnsiTheme="majorBidi" w:cstheme="majorBidi"/>
+          <w:b/>
+          <w:bCs/>
+        </w:rPr>
+        <w:t>Second scenario steps:</w:t>
+      </w:r>
+    </w:p>
+    <w:p>
+      <w:pPr>
+        <w:pStyle w:val="ListParagraph"/>
+        <w:numPr>
+          <w:ilvl w:val="0"/>
+          <w:numId w:val="11"/>
+        </w:numPr>
+        <w:rPr>
+          <w:rFonts w:asciiTheme="majorBidi" w:hAnsiTheme="majorBidi" w:cstheme="majorBidi"/>
+        </w:rPr>
+      </w:pPr>
+      <w:r>
+        <w:rPr>
+          <w:rFonts w:asciiTheme="majorBidi" w:hAnsiTheme="majorBidi" w:cstheme="majorBidi"/>
+          <w:b/>
+          <w:bCs/>
+        </w:rPr>
+        <w:t xml:space="preserve">By using the same commands in the pervious part, </w:t>
+      </w:r>
+      <w:r>
+        <w:rPr>
+          <w:rFonts w:asciiTheme="majorBidi" w:hAnsiTheme="majorBidi" w:cstheme="majorBidi"/>
+        </w:rPr>
+        <w:t xml:space="preserve">we opened </w:t>
+      </w:r>
+      <w:r>
+        <w:rPr>
+          <w:rFonts w:asciiTheme="majorBidi" w:hAnsiTheme="majorBidi" w:cstheme="majorBidi"/>
+        </w:rPr>
+        <w:t>three</w:t>
+      </w:r>
+      <w:r>
+        <w:rPr>
+          <w:rFonts w:asciiTheme="majorBidi" w:hAnsiTheme="majorBidi" w:cstheme="majorBidi"/>
+        </w:rPr>
+        <w:t xml:space="preserve"> xterm terminals for hosts h1</w:t>
+      </w:r>
+      <w:r>
+        <w:rPr>
+          <w:rFonts w:asciiTheme="majorBidi" w:hAnsiTheme="majorBidi" w:cstheme="majorBidi"/>
+        </w:rPr>
+        <w:t xml:space="preserve">, </w:t>
+      </w:r>
+      <w:r>
+        <w:rPr>
+          <w:rFonts w:asciiTheme="majorBidi" w:hAnsiTheme="majorBidi" w:cstheme="majorBidi"/>
+        </w:rPr>
+        <w:t>h2 and h4 in the Mininet CLI using the following command:</w:t>
+      </w:r>
+    </w:p>
+    <w:p>
+      <w:pPr>
+        <w:pStyle w:val="ListParagraph"/>
+        <w:ind w:firstLine="0"/>
+        <w:rPr>
+          <w:rFonts w:asciiTheme="majorBidi" w:hAnsiTheme="majorBidi" w:cstheme="majorBidi"/>
+        </w:rPr>
+      </w:pPr>
+    </w:p>
+    <w:p>
+      <w:pPr>
+        <w:ind w:left="0" w:firstLine="0"/>
+        <w:rPr>
+          <w:rFonts w:asciiTheme="majorBidi" w:hAnsiTheme="majorBidi" w:cstheme="majorBidi"/>
+          <w:b/>
+          <w:bCs/>
+        </w:rPr>
+      </w:pPr>
+      <w:r>
+        <w:rPr>
+          <w:rFonts w:asciiTheme="majorBidi" w:hAnsiTheme="majorBidi" w:cstheme="majorBidi"/>
+          <w:b/>
+          <w:bCs/>
+          <w:highlight w:val="cyan"/>
+        </w:rPr>
+        <w:t>mininet&gt; xterm h1 h2 h4</w:t>
+      </w:r>
+    </w:p>
+    <w:p>
+      <w:pPr>
+        <w:pStyle w:val="ListParagraph"/>
+        <w:ind w:firstLine="0"/>
+        <w:rPr>
+          <w:rFonts w:asciiTheme="majorBidi" w:hAnsiTheme="majorBidi" w:cstheme="majorBidi"/>
+          <w:b/>
+          <w:bCs/>
+        </w:rPr>
+      </w:pPr>
+    </w:p>
+    <w:p>
+      <w:pPr>
+        <w:pStyle w:val="ListParagraph"/>
+        <w:numPr>
+          <w:ilvl w:val="0"/>
+          <w:numId w:val="11"/>
+        </w:numPr>
+        <w:rPr>
+          <w:rFonts w:asciiTheme="majorBidi" w:hAnsiTheme="majorBidi" w:cstheme="majorBidi"/>
+        </w:rPr>
+      </w:pPr>
+      <w:r>
+        <w:rPr>
+          <w:rFonts w:asciiTheme="majorBidi" w:hAnsiTheme="majorBidi" w:cstheme="majorBidi"/>
+        </w:rPr>
+        <w:t xml:space="preserve">In the xterm window for host h4, we started iperf in server mode for TCP using the following commands as shown in figure </w:t>
+      </w:r>
+      <w:r>
+        <w:rPr>
+          <w:rFonts w:asciiTheme="majorBidi" w:hAnsiTheme="majorBidi" w:cstheme="majorBidi"/>
+        </w:rPr>
+        <w:t>10</w:t>
+      </w:r>
+      <w:r>
+        <w:rPr>
+          <w:rFonts w:asciiTheme="majorBidi" w:hAnsiTheme="majorBidi" w:cstheme="majorBidi"/>
+        </w:rPr>
+        <w:t>.</w:t>
+      </w:r>
+    </w:p>
+    <w:p>
+      <w:pPr>
+        <w:rPr>
+          <w:rFonts w:asciiTheme="majorBidi" w:hAnsiTheme="majorBidi" w:cstheme="majorBidi"/>
+          <w:b/>
+          <w:bCs/>
+        </w:rPr>
+      </w:pPr>
+      <w:r>
+        <w:rPr>
+          <w:rFonts w:asciiTheme="majorBidi" w:hAnsiTheme="majorBidi" w:cstheme="majorBidi"/>
+          <w:b/>
+          <w:bCs/>
+          <w:highlight w:val="cyan"/>
+        </w:rPr>
+        <w:t>H4: h4$ iperf -s</w:t>
+      </w:r>
+    </w:p>
+    <w:p>
+      <w:pPr>
+        <w:pStyle w:val="ListParagraph"/>
+        <w:ind w:firstLine="0"/>
+        <w:rPr>
+          <w:rFonts w:asciiTheme="majorBidi" w:hAnsiTheme="majorBidi" w:cstheme="majorBidi"/>
+        </w:rPr>
+      </w:pPr>
+    </w:p>
+    <w:p>
+      <w:pPr>
+        <w:pStyle w:val="ListParagraph"/>
+        <w:numPr>
+          <w:ilvl w:val="0"/>
+          <w:numId w:val="11"/>
+        </w:numPr>
+        <w:rPr>
+          <w:rFonts w:asciiTheme="majorBidi" w:hAnsiTheme="majorBidi" w:cstheme="majorBidi"/>
+        </w:rPr>
+      </w:pPr>
+      <w:r>
+        <w:rPr>
+          <w:rFonts w:asciiTheme="majorBidi" w:hAnsiTheme="majorBidi" w:cstheme="majorBidi"/>
+        </w:rPr>
+        <w:lastRenderedPageBreak/>
+        <w:t xml:space="preserve">In the xterm window for host h1 and h2, we measured latency using the following command as shown in figure </w:t>
+      </w:r>
+      <w:r>
+        <w:rPr>
+          <w:rFonts w:asciiTheme="majorBidi" w:hAnsiTheme="majorBidi" w:cstheme="majorBidi"/>
+        </w:rPr>
+        <w:t>9</w:t>
+      </w:r>
+      <w:r>
+        <w:rPr>
+          <w:rFonts w:asciiTheme="majorBidi" w:hAnsiTheme="majorBidi" w:cstheme="majorBidi"/>
+        </w:rPr>
+        <w:t>:</w:t>
+      </w:r>
+    </w:p>
+    <w:p>
+      <w:pPr>
+        <w:rPr>
+          <w:rFonts w:asciiTheme="majorBidi" w:hAnsiTheme="majorBidi" w:cstheme="majorBidi"/>
+          <w:b/>
+          <w:bCs/>
+          <w:highlight w:val="cyan"/>
+        </w:rPr>
+      </w:pPr>
+      <w:r>
+        <w:rPr>
+          <w:rFonts w:asciiTheme="majorBidi" w:hAnsiTheme="majorBidi" w:cstheme="majorBidi"/>
+          <w:b/>
+          <w:bCs/>
+          <w:highlight w:val="cyan"/>
+        </w:rPr>
+        <w:t>H1: h1$ ping -c 20 192.76.0.</w:t>
+      </w:r>
+      <w:r>
+        <w:rPr>
+          <w:rFonts w:asciiTheme="majorBidi" w:hAnsiTheme="majorBidi" w:cstheme="majorBidi"/>
+          <w:b/>
+          <w:bCs/>
+          <w:highlight w:val="cyan"/>
+        </w:rPr>
+        <w:t>4</w:t>
+      </w:r>
+    </w:p>
+    <w:p>
+      <w:pPr>
+        <w:rPr>
+          <w:rFonts w:asciiTheme="majorBidi" w:hAnsiTheme="majorBidi" w:cstheme="majorBidi"/>
+          <w:b/>
+          <w:bCs/>
+        </w:rPr>
+      </w:pPr>
+      <w:r>
+        <w:rPr>
+          <w:rFonts w:asciiTheme="majorBidi" w:hAnsiTheme="majorBidi" w:cstheme="majorBidi"/>
+          <w:b/>
+          <w:bCs/>
+          <w:highlight w:val="cyan"/>
+        </w:rPr>
+        <w:t xml:space="preserve"> </w:t>
+      </w:r>
+      <w:r>
+        <w:rPr>
+          <w:rFonts w:asciiTheme="majorBidi" w:hAnsiTheme="majorBidi" w:cstheme="majorBidi"/>
+          <w:b/>
+          <w:bCs/>
+          <w:highlight w:val="cyan"/>
+        </w:rPr>
+        <w:t>H</w:t>
+      </w:r>
+      <w:r>
+        <w:rPr>
+          <w:rFonts w:asciiTheme="majorBidi" w:hAnsiTheme="majorBidi" w:cstheme="majorBidi"/>
+          <w:b/>
+          <w:bCs/>
+          <w:highlight w:val="cyan"/>
+        </w:rPr>
+        <w:t>2</w:t>
+      </w:r>
+      <w:r>
+        <w:rPr>
+          <w:rFonts w:asciiTheme="majorBidi" w:hAnsiTheme="majorBidi" w:cstheme="majorBidi"/>
+          <w:b/>
+          <w:bCs/>
+          <w:highlight w:val="cyan"/>
+        </w:rPr>
+        <w:t>: h</w:t>
+      </w:r>
+      <w:r>
+        <w:rPr>
+          <w:rFonts w:asciiTheme="majorBidi" w:hAnsiTheme="majorBidi" w:cstheme="majorBidi"/>
+          <w:b/>
+          <w:bCs/>
+          <w:highlight w:val="cyan"/>
+        </w:rPr>
+        <w:t>2</w:t>
+      </w:r>
+      <w:r>
+        <w:rPr>
+          <w:rFonts w:asciiTheme="majorBidi" w:hAnsiTheme="majorBidi" w:cstheme="majorBidi"/>
+          <w:b/>
+          <w:bCs/>
+          <w:highlight w:val="cyan"/>
+        </w:rPr>
+        <w:t>$ ping -c 20 192.76.0.</w:t>
+      </w:r>
+      <w:r>
+        <w:rPr>
+          <w:rFonts w:asciiTheme="majorBidi" w:hAnsiTheme="majorBidi" w:cstheme="majorBidi"/>
+          <w:b/>
+          <w:bCs/>
+          <w:highlight w:val="cyan"/>
+        </w:rPr>
+        <w:t>4</w:t>
+      </w:r>
+    </w:p>
+    <w:p>
+      <w:pPr>
+        <w:keepNext/>
+        <w:rPr>
+          <w:rFonts w:asciiTheme="majorBidi" w:hAnsiTheme="majorBidi" w:cstheme="majorBidi"/>
+        </w:rPr>
+      </w:pPr>
+      <w:r>
+        <w:rPr>
+          <w:rFonts w:asciiTheme="majorBidi" w:hAnsiTheme="majorBidi" w:cstheme="majorBidi"/>
+          <w:b/>
+          <w:bCs/>
+          <w:noProof/>
+          <w14:ligatures w14:val="none"/>
+        </w:rPr>
+        <w:drawing>
+          <wp:inline distT="0" distB="0" distL="0" distR="0" wp14:anchorId="0BDAF2CB" wp14:editId="17C51B10">
+            <wp:extent cx="5486400" cy="2298700"/>
+            <wp:effectExtent l="0" t="0" r="0" b="6350"/>
+            <wp:docPr id="1905264297" name="Picture 3"/>
+            <wp:cNvGraphicFramePr>
+              <a:graphicFrameLocks xmlns:a="http://schemas.openxmlformats.org/drawingml/2006/main" noChangeAspect="1"/>
+            </wp:cNvGraphicFramePr>
+            <a:graphic xmlns:a="http://schemas.openxmlformats.org/drawingml/2006/main">
+              <a:graphicData uri="http://schemas.openxmlformats.org/drawingml/2006/picture">
+                <pic:pic xmlns:pic="http://schemas.openxmlformats.org/drawingml/2006/picture">
+                  <pic:nvPicPr>
+                    <pic:cNvPr id="1905264297" name="Picture 1905264297"/>
+                    <pic:cNvPicPr/>
+                  </pic:nvPicPr>
+                  <pic:blipFill>
+                    <a:blip r:embed="rId15">
+                      <a:extLst>
+                        <a:ext uri="{28A0092B-C50C-407E-A947-70E740481C1C}">
+                          <a14:useLocalDpi xmlns:a14="http://schemas.microsoft.com/office/drawing/2010/main" val="0"/>
+                        </a:ext>
+                      </a:extLst>
+                    </a:blip>
+                    <a:stretch>
+                      <a:fillRect/>
+                    </a:stretch>
+                  </pic:blipFill>
+                  <pic:spPr>
+                    <a:xfrm>
+                      <a:off x="0" y="0"/>
+                      <a:ext cx="5486400" cy="2298700"/>
+                    </a:xfrm>
+                    <a:prstGeom prst="rect">
+                      <a:avLst/>
+                    </a:prstGeom>
+                  </pic:spPr>
+                </pic:pic>
+              </a:graphicData>
+            </a:graphic>
+          </wp:inline>
+        </w:drawing>
+      </w:r>
+    </w:p>
+    <w:p>
+      <w:pPr>
+        <w:pStyle w:val="Caption"/>
+        <w:jc w:val="center"/>
+        <w:rPr>
+          <w:rFonts w:asciiTheme="majorBidi" w:hAnsiTheme="majorBidi" w:cstheme="majorBidi"/>
+          <w:b/>
+          <w:bCs/>
+        </w:rPr>
+      </w:pPr>
+      <w:r>
+        <w:rPr>
+          <w:rFonts w:asciiTheme="majorBidi" w:hAnsiTheme="majorBidi" w:cstheme="majorBidi"/>
+        </w:rPr>
+        <w:t xml:space="preserve">Figure </w:t>
+      </w:r>
+      <w:r>
+        <w:rPr>
+          <w:rFonts w:asciiTheme="majorBidi" w:hAnsiTheme="majorBidi" w:cstheme="majorBidi"/>
+        </w:rPr>
+        <w:fldChar w:fldCharType="begin"/>
+      </w:r>
+      <w:r>
+        <w:rPr>
+          <w:rFonts w:asciiTheme="majorBidi" w:hAnsiTheme="majorBidi" w:cstheme="majorBidi"/>
+        </w:rPr>
+        <w:instrText xml:space="preserve"> SEQ Figure \* ARABIC </w:instrText>
+      </w:r>
+      <w:r>
+        <w:rPr>
+          <w:rFonts w:asciiTheme="majorBidi" w:hAnsiTheme="majorBidi" w:cstheme="majorBidi"/>
+        </w:rPr>
+        <w:fldChar w:fldCharType="separate"/>
+      </w:r>
+      <w:r>
+        <w:rPr>
+          <w:rFonts w:asciiTheme="majorBidi" w:hAnsiTheme="majorBidi" w:cstheme="majorBidi"/>
+          <w:noProof/>
+        </w:rPr>
+        <w:t>9</w:t>
+      </w:r>
+      <w:r>
+        <w:rPr>
+          <w:rFonts w:asciiTheme="majorBidi" w:hAnsiTheme="majorBidi" w:cstheme="majorBidi"/>
+        </w:rPr>
+        <w:fldChar w:fldCharType="end"/>
+      </w:r>
+    </w:p>
+    <w:p>
+      <w:pPr>
+        <w:pStyle w:val="ListParagraph"/>
+        <w:numPr>
+          <w:ilvl w:val="0"/>
+          <w:numId w:val="11"/>
+        </w:numPr>
+        <w:rPr>
+          <w:rFonts w:asciiTheme="majorBidi" w:hAnsiTheme="majorBidi" w:cstheme="majorBidi"/>
+        </w:rPr>
+      </w:pPr>
+      <w:r>
+        <w:rPr>
+          <w:rFonts w:asciiTheme="majorBidi" w:hAnsiTheme="majorBidi" w:cstheme="majorBidi"/>
+        </w:rPr>
+        <w:t xml:space="preserve">Then in the Xterm window of host h1 and h2, we measured throughput using the following command as shown in figure </w:t>
+      </w:r>
+      <w:r>
+        <w:rPr>
+          <w:rFonts w:asciiTheme="majorBidi" w:hAnsiTheme="majorBidi" w:cstheme="majorBidi"/>
+        </w:rPr>
+        <w:t>10</w:t>
+      </w:r>
+      <w:r>
+        <w:rPr>
+          <w:rFonts w:asciiTheme="majorBidi" w:hAnsiTheme="majorBidi" w:cstheme="majorBidi"/>
+        </w:rPr>
+        <w:t>:</w:t>
+      </w:r>
+    </w:p>
+    <w:p>
+      <w:pPr>
+        <w:pStyle w:val="ListParagraph"/>
+        <w:ind w:firstLine="0"/>
+        <w:rPr>
+          <w:rFonts w:asciiTheme="majorBidi" w:hAnsiTheme="majorBidi" w:cstheme="majorBidi"/>
+          <w:b/>
+          <w:bCs/>
+        </w:rPr>
+      </w:pPr>
+    </w:p>
+    <w:p>
+      <w:pPr>
+        <w:rPr>
+          <w:rFonts w:asciiTheme="majorBidi" w:hAnsiTheme="majorBidi" w:cstheme="majorBidi"/>
+          <w:b/>
+          <w:bCs/>
+          <w:highlight w:val="cyan"/>
+        </w:rPr>
+      </w:pPr>
+      <w:r>
+        <w:rPr>
+          <w:rFonts w:asciiTheme="majorBidi" w:hAnsiTheme="majorBidi" w:cstheme="majorBidi"/>
+          <w:b/>
+          <w:bCs/>
+          <w:highlight w:val="cyan"/>
+        </w:rPr>
+        <w:t>H1: h1$ iperf -c 192.76.0.</w:t>
+      </w:r>
+      <w:r>
+        <w:rPr>
+          <w:rFonts w:asciiTheme="majorBidi" w:hAnsiTheme="majorBidi" w:cstheme="majorBidi"/>
+          <w:b/>
+          <w:bCs/>
+          <w:highlight w:val="cyan"/>
+        </w:rPr>
+        <w:t>4</w:t>
+      </w:r>
+      <w:r>
+        <w:rPr>
+          <w:rFonts w:asciiTheme="majorBidi" w:hAnsiTheme="majorBidi" w:cstheme="majorBidi"/>
+          <w:b/>
+          <w:bCs/>
+          <w:highlight w:val="cyan"/>
+        </w:rPr>
+        <w:t xml:space="preserve"> -t 20</w:t>
+      </w:r>
+    </w:p>
+    <w:p>
+      <w:pPr>
+        <w:rPr>
+          <w:rFonts w:asciiTheme="majorBidi" w:hAnsiTheme="majorBidi" w:cstheme="majorBidi"/>
+          <w:b/>
+          <w:bCs/>
+        </w:rPr>
+      </w:pPr>
+      <w:r>
+        <w:rPr>
+          <w:rFonts w:asciiTheme="majorBidi" w:hAnsiTheme="majorBidi" w:cstheme="majorBidi"/>
+          <w:b/>
+          <w:bCs/>
+          <w:highlight w:val="cyan"/>
+        </w:rPr>
+        <w:t>H2: h2$ iperf -c 192.76.0.4 -t 20</w:t>
+      </w:r>
+    </w:p>
+    <w:p>
+      <w:pPr>
+        <w:keepNext/>
+        <w:jc w:val="center"/>
+      </w:pPr>
+      <w:r>
+        <w:rPr>
+          <w:b/>
+          <w:bCs/>
+          <w:noProof/>
+          <w14:ligatures w14:val="none"/>
+        </w:rPr>
+        <w:lastRenderedPageBreak/>
+        <w:drawing>
+          <wp:inline distT="0" distB="0" distL="0" distR="0" wp14:anchorId="5BDA69DA" wp14:editId="45BE80D0">
+            <wp:extent cx="5486400" cy="3933190"/>
+            <wp:effectExtent l="0" t="0" r="0" b="0"/>
+            <wp:docPr id="370059186" name="Picture 4"/>
+            <wp:cNvGraphicFramePr>
+              <a:graphicFrameLocks xmlns:a="http://schemas.openxmlformats.org/drawingml/2006/main" noChangeAspect="1"/>
+            </wp:cNvGraphicFramePr>
+            <a:graphic xmlns:a="http://schemas.openxmlformats.org/drawingml/2006/main">
+              <a:graphicData uri="http://schemas.openxmlformats.org/drawingml/2006/picture">
+                <pic:pic xmlns:pic="http://schemas.openxmlformats.org/drawingml/2006/picture">
+                  <pic:nvPicPr>
+                    <pic:cNvPr id="370059186" name="Picture 370059186"/>
+                    <pic:cNvPicPr/>
+                  </pic:nvPicPr>
+                  <pic:blipFill>
+                    <a:blip r:embed="rId16">
+                      <a:extLst>
+                        <a:ext uri="{28A0092B-C50C-407E-A947-70E740481C1C}">
+                          <a14:useLocalDpi xmlns:a14="http://schemas.microsoft.com/office/drawing/2010/main" val="0"/>
+                        </a:ext>
+                      </a:extLst>
+                    </a:blip>
+                    <a:stretch>
+                      <a:fillRect/>
+                    </a:stretch>
+                  </pic:blipFill>
+                  <pic:spPr>
+                    <a:xfrm>
+                      <a:off x="0" y="0"/>
+                      <a:ext cx="5486400" cy="3933190"/>
+                    </a:xfrm>
+                    <a:prstGeom prst="rect">
+                      <a:avLst/>
+                    </a:prstGeom>
+                  </pic:spPr>
+                </pic:pic>
+              </a:graphicData>
+            </a:graphic>
+          </wp:inline>
+        </w:drawing>
+      </w:r>
+    </w:p>
+    <w:p>
+      <w:pPr>
+        <w:pStyle w:val="Caption"/>
+        <w:jc w:val="center"/>
+        <w:rPr>
+          <w:b/>
+          <w:bCs/>
+        </w:rPr>
+      </w:pPr>
+      <w:r>
+        <w:t xml:space="preserve">Figure </w:t>
+      </w:r>
+      <w:fldSimple w:instr=" SEQ Figure \* ARABIC ">
+        <w:r>
+          <w:rPr>
+            <w:noProof/>
+          </w:rPr>
+          <w:t>10</w:t>
+        </w:r>
+      </w:fldSimple>
+    </w:p>
+    <w:p>
+      <w:pPr>
+        <w:ind w:left="0" w:firstLine="0"/>
+        <w:rPr>
+          <w:b/>
+          <w:bCs/>
+        </w:rPr>
+      </w:pPr>
     </w:p>
     <w:sectPr>
       <w:pgSz w:w="12240" w:h="15840"/>
@@ -1239,6 +3448,362 @@
 <file path=word/numbering.xml><?xml version="1.0" encoding="utf-8"?>
 <w:numbering xmlns:wpc="http://schemas.microsoft.com/office/word/2010/wordprocessingCanvas" xmlns:cx="http://schemas.microsoft.com/office/drawing/2014/chartex" xmlns:cx1="http://schemas.microsoft.com/office/drawing/2015/9/8/chartex" xmlns:cx2="http://schemas.microsoft.com/office/drawing/2015/10/21/chartex" xmlns:cx3="http://schemas.microsoft.com/office/drawing/2016/5/9/chartex" xmlns:cx4="http://schemas.microsoft.com/office/drawing/2016/5/10/chartex" xmlns:cx5="http://schemas.microsoft.com/office/drawing/2016/5/11/chartex" xmlns:cx6="http://schemas.microsoft.com/office/drawing/2016/5/12/chartex" xmlns:cx7="http://schemas.microsoft.com/office/drawing/2016/5/13/chartex" xmlns:cx8="http://schemas.microsoft.com/office/drawing/2016/5/14/chartex" xmlns:mc="http://schemas.openxmlformats.org/markup-compatibility/2006" xmlns:aink="http://schemas.microsoft.com/office/drawing/2016/ink" xmlns:am3d="http://schemas.microsoft.com/office/drawing/2017/model3d" xmlns:o="urn:schemas-microsoft-com:office:office" xmlns:oel="http://schemas.microsoft.com/office/2019/extlst" xmlns:r="http://schemas.openxmlformats.org/officeDocument/2006/relationships" xmlns:m="http://schemas.openxmlformats.org/officeDocument/2006/math" xmlns:v="urn:schemas-microsoft-com:vml" xmlns:wp14="http://schemas.microsoft.com/office/word/2010/wordprocessingDrawing" xmlns:wp="http://schemas.openxmlformats.org/drawingml/2006/wordprocessingDrawing" xmlns:w10="urn:schemas-microsoft-com:office:word" xmlns:w="http://schemas.openxmlformats.org/wordprocessingml/2006/main" xmlns:w14="http://schemas.microsoft.com/office/word/2010/wordml" xmlns:w15="http://schemas.microsoft.com/office/word/2012/wordml" xmlns:w16cex="http://schemas.microsoft.com/office/word/2018/wordml/cex" xmlns:w16cid="http://schemas.microsoft.com/office/word/2016/wordml/cid" xmlns:w16="http://schemas.microsoft.com/office/word/2018/wordml" xmlns:w16sdtdh="http://schemas.microsoft.com/office/word/2020/wordml/sdtdatahash" xmlns:w16se="http://schemas.microsoft.com/office/word/2015/wordml/symex" xmlns:wpg="http://schemas.microsoft.com/office/word/2010/wordprocessingGroup" xmlns:wpi="http://schemas.microsoft.com/office/word/2010/wordprocessingInk" xmlns:wne="http://schemas.microsoft.com/office/word/2006/wordml" xmlns:wps="http://schemas.microsoft.com/office/word/2010/wordprocessingShape" mc:Ignorable="w14 w15 w16se w16cid w16 w16cex w16sdtdh wp14">
   <w:abstractNum w:abstractNumId="0" w15:restartNumberingAfterBreak="0">
+    <w:nsid w:val="0F914EA3"/>
+    <w:multiLevelType w:val="hybridMultilevel"/>
+    <w:tmpl w:val="7C426CE8"/>
+    <w:lvl w:ilvl="0" w:tplc="7ABE32AC">
+      <w:start w:val="1"/>
+      <w:numFmt w:val="decimal"/>
+      <w:lvlText w:val="%1-"/>
+      <w:lvlJc w:val="left"/>
+      <w:pPr>
+        <w:ind w:left="630" w:hanging="360"/>
+      </w:pPr>
+      <w:rPr>
+        <w:rFonts w:hint="default"/>
+      </w:rPr>
+    </w:lvl>
+    <w:lvl w:ilvl="1" w:tplc="04090019" w:tentative="1">
+      <w:start w:val="1"/>
+      <w:numFmt w:val="lowerLetter"/>
+      <w:lvlText w:val="%2."/>
+      <w:lvlJc w:val="left"/>
+      <w:pPr>
+        <w:ind w:left="1350" w:hanging="360"/>
+      </w:pPr>
+    </w:lvl>
+    <w:lvl w:ilvl="2" w:tplc="0409001B" w:tentative="1">
+      <w:start w:val="1"/>
+      <w:numFmt w:val="lowerRoman"/>
+      <w:lvlText w:val="%3."/>
+      <w:lvlJc w:val="right"/>
+      <w:pPr>
+        <w:ind w:left="2070" w:hanging="180"/>
+      </w:pPr>
+    </w:lvl>
+    <w:lvl w:ilvl="3" w:tplc="0409000F" w:tentative="1">
+      <w:start w:val="1"/>
+      <w:numFmt w:val="decimal"/>
+      <w:lvlText w:val="%4."/>
+      <w:lvlJc w:val="left"/>
+      <w:pPr>
+        <w:ind w:left="2790" w:hanging="360"/>
+      </w:pPr>
+    </w:lvl>
+    <w:lvl w:ilvl="4" w:tplc="04090019" w:tentative="1">
+      <w:start w:val="1"/>
+      <w:numFmt w:val="lowerLetter"/>
+      <w:lvlText w:val="%5."/>
+      <w:lvlJc w:val="left"/>
+      <w:pPr>
+        <w:ind w:left="3510" w:hanging="360"/>
+      </w:pPr>
+    </w:lvl>
+    <w:lvl w:ilvl="5" w:tplc="0409001B" w:tentative="1">
+      <w:start w:val="1"/>
+      <w:numFmt w:val="lowerRoman"/>
+      <w:lvlText w:val="%6."/>
+      <w:lvlJc w:val="right"/>
+      <w:pPr>
+        <w:ind w:left="4230" w:hanging="180"/>
+      </w:pPr>
+    </w:lvl>
+    <w:lvl w:ilvl="6" w:tplc="0409000F" w:tentative="1">
+      <w:start w:val="1"/>
+      <w:numFmt w:val="decimal"/>
+      <w:lvlText w:val="%7."/>
+      <w:lvlJc w:val="left"/>
+      <w:pPr>
+        <w:ind w:left="4950" w:hanging="360"/>
+      </w:pPr>
+    </w:lvl>
+    <w:lvl w:ilvl="7" w:tplc="04090019" w:tentative="1">
+      <w:start w:val="1"/>
+      <w:numFmt w:val="lowerLetter"/>
+      <w:lvlText w:val="%8."/>
+      <w:lvlJc w:val="left"/>
+      <w:pPr>
+        <w:ind w:left="5670" w:hanging="360"/>
+      </w:pPr>
+    </w:lvl>
+    <w:lvl w:ilvl="8" w:tplc="0409001B" w:tentative="1">
+      <w:start w:val="1"/>
+      <w:numFmt w:val="lowerRoman"/>
+      <w:lvlText w:val="%9."/>
+      <w:lvlJc w:val="right"/>
+      <w:pPr>
+        <w:ind w:left="6390" w:hanging="180"/>
+      </w:pPr>
+    </w:lvl>
+  </w:abstractNum>
+  <w:abstractNum w:abstractNumId="1" w15:restartNumberingAfterBreak="0">
+    <w:nsid w:val="12AC0DBF"/>
+    <w:multiLevelType w:val="hybridMultilevel"/>
+    <w:tmpl w:val="71404842"/>
+    <w:lvl w:ilvl="0" w:tplc="FFFFFFFF">
+      <w:start w:val="1"/>
+      <w:numFmt w:val="decimal"/>
+      <w:lvlText w:val="%1-"/>
+      <w:lvlJc w:val="left"/>
+      <w:pPr>
+        <w:ind w:left="720" w:hanging="360"/>
+      </w:pPr>
+      <w:rPr>
+        <w:rFonts w:hint="default"/>
+      </w:rPr>
+    </w:lvl>
+    <w:lvl w:ilvl="1" w:tplc="FFFFFFFF" w:tentative="1">
+      <w:start w:val="1"/>
+      <w:numFmt w:val="lowerLetter"/>
+      <w:lvlText w:val="%2."/>
+      <w:lvlJc w:val="left"/>
+      <w:pPr>
+        <w:ind w:left="1440" w:hanging="360"/>
+      </w:pPr>
+    </w:lvl>
+    <w:lvl w:ilvl="2" w:tplc="FFFFFFFF" w:tentative="1">
+      <w:start w:val="1"/>
+      <w:numFmt w:val="lowerRoman"/>
+      <w:lvlText w:val="%3."/>
+      <w:lvlJc w:val="right"/>
+      <w:pPr>
+        <w:ind w:left="2160" w:hanging="180"/>
+      </w:pPr>
+    </w:lvl>
+    <w:lvl w:ilvl="3" w:tplc="FFFFFFFF" w:tentative="1">
+      <w:start w:val="1"/>
+      <w:numFmt w:val="decimal"/>
+      <w:lvlText w:val="%4."/>
+      <w:lvlJc w:val="left"/>
+      <w:pPr>
+        <w:ind w:left="2880" w:hanging="360"/>
+      </w:pPr>
+    </w:lvl>
+    <w:lvl w:ilvl="4" w:tplc="FFFFFFFF" w:tentative="1">
+      <w:start w:val="1"/>
+      <w:numFmt w:val="lowerLetter"/>
+      <w:lvlText w:val="%5."/>
+      <w:lvlJc w:val="left"/>
+      <w:pPr>
+        <w:ind w:left="3600" w:hanging="360"/>
+      </w:pPr>
+    </w:lvl>
+    <w:lvl w:ilvl="5" w:tplc="FFFFFFFF" w:tentative="1">
+      <w:start w:val="1"/>
+      <w:numFmt w:val="lowerRoman"/>
+      <w:lvlText w:val="%6."/>
+      <w:lvlJc w:val="right"/>
+      <w:pPr>
+        <w:ind w:left="4320" w:hanging="180"/>
+      </w:pPr>
+    </w:lvl>
+    <w:lvl w:ilvl="6" w:tplc="FFFFFFFF" w:tentative="1">
+      <w:start w:val="1"/>
+      <w:numFmt w:val="decimal"/>
+      <w:lvlText w:val="%7."/>
+      <w:lvlJc w:val="left"/>
+      <w:pPr>
+        <w:ind w:left="5040" w:hanging="360"/>
+      </w:pPr>
+    </w:lvl>
+    <w:lvl w:ilvl="7" w:tplc="FFFFFFFF" w:tentative="1">
+      <w:start w:val="1"/>
+      <w:numFmt w:val="lowerLetter"/>
+      <w:lvlText w:val="%8."/>
+      <w:lvlJc w:val="left"/>
+      <w:pPr>
+        <w:ind w:left="5760" w:hanging="360"/>
+      </w:pPr>
+    </w:lvl>
+    <w:lvl w:ilvl="8" w:tplc="FFFFFFFF" w:tentative="1">
+      <w:start w:val="1"/>
+      <w:numFmt w:val="lowerRoman"/>
+      <w:lvlText w:val="%9."/>
+      <w:lvlJc w:val="right"/>
+      <w:pPr>
+        <w:ind w:left="6480" w:hanging="180"/>
+      </w:pPr>
+    </w:lvl>
+  </w:abstractNum>
+  <w:abstractNum w:abstractNumId="2" w15:restartNumberingAfterBreak="0">
+    <w:nsid w:val="1CCD2B7A"/>
+    <w:multiLevelType w:val="hybridMultilevel"/>
+    <w:tmpl w:val="71404842"/>
+    <w:lvl w:ilvl="0" w:tplc="FFFFFFFF">
+      <w:start w:val="1"/>
+      <w:numFmt w:val="decimal"/>
+      <w:lvlText w:val="%1-"/>
+      <w:lvlJc w:val="left"/>
+      <w:pPr>
+        <w:ind w:left="720" w:hanging="360"/>
+      </w:pPr>
+      <w:rPr>
+        <w:rFonts w:hint="default"/>
+      </w:rPr>
+    </w:lvl>
+    <w:lvl w:ilvl="1" w:tplc="FFFFFFFF" w:tentative="1">
+      <w:start w:val="1"/>
+      <w:numFmt w:val="lowerLetter"/>
+      <w:lvlText w:val="%2."/>
+      <w:lvlJc w:val="left"/>
+      <w:pPr>
+        <w:ind w:left="1440" w:hanging="360"/>
+      </w:pPr>
+    </w:lvl>
+    <w:lvl w:ilvl="2" w:tplc="FFFFFFFF" w:tentative="1">
+      <w:start w:val="1"/>
+      <w:numFmt w:val="lowerRoman"/>
+      <w:lvlText w:val="%3."/>
+      <w:lvlJc w:val="right"/>
+      <w:pPr>
+        <w:ind w:left="2160" w:hanging="180"/>
+      </w:pPr>
+    </w:lvl>
+    <w:lvl w:ilvl="3" w:tplc="FFFFFFFF" w:tentative="1">
+      <w:start w:val="1"/>
+      <w:numFmt w:val="decimal"/>
+      <w:lvlText w:val="%4."/>
+      <w:lvlJc w:val="left"/>
+      <w:pPr>
+        <w:ind w:left="2880" w:hanging="360"/>
+      </w:pPr>
+    </w:lvl>
+    <w:lvl w:ilvl="4" w:tplc="FFFFFFFF" w:tentative="1">
+      <w:start w:val="1"/>
+      <w:numFmt w:val="lowerLetter"/>
+      <w:lvlText w:val="%5."/>
+      <w:lvlJc w:val="left"/>
+      <w:pPr>
+        <w:ind w:left="3600" w:hanging="360"/>
+      </w:pPr>
+    </w:lvl>
+    <w:lvl w:ilvl="5" w:tplc="FFFFFFFF" w:tentative="1">
+      <w:start w:val="1"/>
+      <w:numFmt w:val="lowerRoman"/>
+      <w:lvlText w:val="%6."/>
+      <w:lvlJc w:val="right"/>
+      <w:pPr>
+        <w:ind w:left="4320" w:hanging="180"/>
+      </w:pPr>
+    </w:lvl>
+    <w:lvl w:ilvl="6" w:tplc="FFFFFFFF" w:tentative="1">
+      <w:start w:val="1"/>
+      <w:numFmt w:val="decimal"/>
+      <w:lvlText w:val="%7."/>
+      <w:lvlJc w:val="left"/>
+      <w:pPr>
+        <w:ind w:left="5040" w:hanging="360"/>
+      </w:pPr>
+    </w:lvl>
+    <w:lvl w:ilvl="7" w:tplc="FFFFFFFF" w:tentative="1">
+      <w:start w:val="1"/>
+      <w:numFmt w:val="lowerLetter"/>
+      <w:lvlText w:val="%8."/>
+      <w:lvlJc w:val="left"/>
+      <w:pPr>
+        <w:ind w:left="5760" w:hanging="360"/>
+      </w:pPr>
+    </w:lvl>
+    <w:lvl w:ilvl="8" w:tplc="FFFFFFFF" w:tentative="1">
+      <w:start w:val="1"/>
+      <w:numFmt w:val="lowerRoman"/>
+      <w:lvlText w:val="%9."/>
+      <w:lvlJc w:val="right"/>
+      <w:pPr>
+        <w:ind w:left="6480" w:hanging="180"/>
+      </w:pPr>
+    </w:lvl>
+  </w:abstractNum>
+  <w:abstractNum w:abstractNumId="3" w15:restartNumberingAfterBreak="0">
+    <w:nsid w:val="2A5D7D6F"/>
+    <w:multiLevelType w:val="hybridMultilevel"/>
+    <w:tmpl w:val="71404842"/>
+    <w:lvl w:ilvl="0" w:tplc="FFFFFFFF">
+      <w:start w:val="1"/>
+      <w:numFmt w:val="decimal"/>
+      <w:lvlText w:val="%1-"/>
+      <w:lvlJc w:val="left"/>
+      <w:pPr>
+        <w:ind w:left="720" w:hanging="360"/>
+      </w:pPr>
+      <w:rPr>
+        <w:rFonts w:hint="default"/>
+      </w:rPr>
+    </w:lvl>
+    <w:lvl w:ilvl="1" w:tplc="FFFFFFFF" w:tentative="1">
+      <w:start w:val="1"/>
+      <w:numFmt w:val="lowerLetter"/>
+      <w:lvlText w:val="%2."/>
+      <w:lvlJc w:val="left"/>
+      <w:pPr>
+        <w:ind w:left="1440" w:hanging="360"/>
+      </w:pPr>
+    </w:lvl>
+    <w:lvl w:ilvl="2" w:tplc="FFFFFFFF" w:tentative="1">
+      <w:start w:val="1"/>
+      <w:numFmt w:val="lowerRoman"/>
+      <w:lvlText w:val="%3."/>
+      <w:lvlJc w:val="right"/>
+      <w:pPr>
+        <w:ind w:left="2160" w:hanging="180"/>
+      </w:pPr>
+    </w:lvl>
+    <w:lvl w:ilvl="3" w:tplc="FFFFFFFF" w:tentative="1">
+      <w:start w:val="1"/>
+      <w:numFmt w:val="decimal"/>
+      <w:lvlText w:val="%4."/>
+      <w:lvlJc w:val="left"/>
+      <w:pPr>
+        <w:ind w:left="2880" w:hanging="360"/>
+      </w:pPr>
+    </w:lvl>
+    <w:lvl w:ilvl="4" w:tplc="FFFFFFFF" w:tentative="1">
+      <w:start w:val="1"/>
+      <w:numFmt w:val="lowerLetter"/>
+      <w:lvlText w:val="%5."/>
+      <w:lvlJc w:val="left"/>
+      <w:pPr>
+        <w:ind w:left="3600" w:hanging="360"/>
+      </w:pPr>
+    </w:lvl>
+    <w:lvl w:ilvl="5" w:tplc="FFFFFFFF" w:tentative="1">
+      <w:start w:val="1"/>
+      <w:numFmt w:val="lowerRoman"/>
+      <w:lvlText w:val="%6."/>
+      <w:lvlJc w:val="right"/>
+      <w:pPr>
+        <w:ind w:left="4320" w:hanging="180"/>
+      </w:pPr>
+    </w:lvl>
+    <w:lvl w:ilvl="6" w:tplc="FFFFFFFF" w:tentative="1">
+      <w:start w:val="1"/>
+      <w:numFmt w:val="decimal"/>
+      <w:lvlText w:val="%7."/>
+      <w:lvlJc w:val="left"/>
+      <w:pPr>
+        <w:ind w:left="5040" w:hanging="360"/>
+      </w:pPr>
+    </w:lvl>
+    <w:lvl w:ilvl="7" w:tplc="FFFFFFFF" w:tentative="1">
+      <w:start w:val="1"/>
+      <w:numFmt w:val="lowerLetter"/>
+      <w:lvlText w:val="%8."/>
+      <w:lvlJc w:val="left"/>
+      <w:pPr>
+        <w:ind w:left="5760" w:hanging="360"/>
+      </w:pPr>
+    </w:lvl>
+    <w:lvl w:ilvl="8" w:tplc="FFFFFFFF" w:tentative="1">
+      <w:start w:val="1"/>
+      <w:numFmt w:val="lowerRoman"/>
+      <w:lvlText w:val="%9."/>
+      <w:lvlJc w:val="right"/>
+      <w:pPr>
+        <w:ind w:left="6480" w:hanging="180"/>
+      </w:pPr>
+    </w:lvl>
+  </w:abstractNum>
+  <w:abstractNum w:abstractNumId="4" w15:restartNumberingAfterBreak="0">
     <w:nsid w:val="2E6E5FA9"/>
     <w:multiLevelType w:val="hybridMultilevel"/>
     <w:tmpl w:val="71404842"/>
@@ -1327,7 +3892,96 @@
       </w:pPr>
     </w:lvl>
   </w:abstractNum>
-  <w:abstractNum w:abstractNumId="1" w15:restartNumberingAfterBreak="0">
+  <w:abstractNum w:abstractNumId="5" w15:restartNumberingAfterBreak="0">
+    <w:nsid w:val="3F1667DC"/>
+    <w:multiLevelType w:val="hybridMultilevel"/>
+    <w:tmpl w:val="71404842"/>
+    <w:lvl w:ilvl="0" w:tplc="FFFFFFFF">
+      <w:start w:val="1"/>
+      <w:numFmt w:val="decimal"/>
+      <w:lvlText w:val="%1-"/>
+      <w:lvlJc w:val="left"/>
+      <w:pPr>
+        <w:ind w:left="720" w:hanging="360"/>
+      </w:pPr>
+      <w:rPr>
+        <w:rFonts w:hint="default"/>
+      </w:rPr>
+    </w:lvl>
+    <w:lvl w:ilvl="1" w:tplc="FFFFFFFF" w:tentative="1">
+      <w:start w:val="1"/>
+      <w:numFmt w:val="lowerLetter"/>
+      <w:lvlText w:val="%2."/>
+      <w:lvlJc w:val="left"/>
+      <w:pPr>
+        <w:ind w:left="1440" w:hanging="360"/>
+      </w:pPr>
+    </w:lvl>
+    <w:lvl w:ilvl="2" w:tplc="FFFFFFFF" w:tentative="1">
+      <w:start w:val="1"/>
+      <w:numFmt w:val="lowerRoman"/>
+      <w:lvlText w:val="%3."/>
+      <w:lvlJc w:val="right"/>
+      <w:pPr>
+        <w:ind w:left="2160" w:hanging="180"/>
+      </w:pPr>
+    </w:lvl>
+    <w:lvl w:ilvl="3" w:tplc="FFFFFFFF" w:tentative="1">
+      <w:start w:val="1"/>
+      <w:numFmt w:val="decimal"/>
+      <w:lvlText w:val="%4."/>
+      <w:lvlJc w:val="left"/>
+      <w:pPr>
+        <w:ind w:left="2880" w:hanging="360"/>
+      </w:pPr>
+    </w:lvl>
+    <w:lvl w:ilvl="4" w:tplc="FFFFFFFF" w:tentative="1">
+      <w:start w:val="1"/>
+      <w:numFmt w:val="lowerLetter"/>
+      <w:lvlText w:val="%5."/>
+      <w:lvlJc w:val="left"/>
+      <w:pPr>
+        <w:ind w:left="3600" w:hanging="360"/>
+      </w:pPr>
+    </w:lvl>
+    <w:lvl w:ilvl="5" w:tplc="FFFFFFFF" w:tentative="1">
+      <w:start w:val="1"/>
+      <w:numFmt w:val="lowerRoman"/>
+      <w:lvlText w:val="%6."/>
+      <w:lvlJc w:val="right"/>
+      <w:pPr>
+        <w:ind w:left="4320" w:hanging="180"/>
+      </w:pPr>
+    </w:lvl>
+    <w:lvl w:ilvl="6" w:tplc="FFFFFFFF" w:tentative="1">
+      <w:start w:val="1"/>
+      <w:numFmt w:val="decimal"/>
+      <w:lvlText w:val="%7."/>
+      <w:lvlJc w:val="left"/>
+      <w:pPr>
+        <w:ind w:left="5040" w:hanging="360"/>
+      </w:pPr>
+    </w:lvl>
+    <w:lvl w:ilvl="7" w:tplc="FFFFFFFF" w:tentative="1">
+      <w:start w:val="1"/>
+      <w:numFmt w:val="lowerLetter"/>
+      <w:lvlText w:val="%8."/>
+      <w:lvlJc w:val="left"/>
+      <w:pPr>
+        <w:ind w:left="5760" w:hanging="360"/>
+      </w:pPr>
+    </w:lvl>
+    <w:lvl w:ilvl="8" w:tplc="FFFFFFFF" w:tentative="1">
+      <w:start w:val="1"/>
+      <w:numFmt w:val="lowerRoman"/>
+      <w:lvlText w:val="%9."/>
+      <w:lvlJc w:val="right"/>
+      <w:pPr>
+        <w:ind w:left="6480" w:hanging="180"/>
+      </w:pPr>
+    </w:lvl>
+  </w:abstractNum>
+  <w:abstractNum w:abstractNumId="6" w15:restartNumberingAfterBreak="0">
     <w:nsid w:val="45F21F7C"/>
     <w:multiLevelType w:val="hybridMultilevel"/>
     <w:tmpl w:val="0B0E6570"/>
@@ -1416,7 +4070,7 @@
       </w:pPr>
     </w:lvl>
   </w:abstractNum>
-  <w:abstractNum w:abstractNumId="2" w15:restartNumberingAfterBreak="0">
+  <w:abstractNum w:abstractNumId="7" w15:restartNumberingAfterBreak="0">
     <w:nsid w:val="47391465"/>
     <w:multiLevelType w:val="hybridMultilevel"/>
     <w:tmpl w:val="71404842"/>
@@ -1505,7 +4159,7 @@
       </w:pPr>
     </w:lvl>
   </w:abstractNum>
-  <w:abstractNum w:abstractNumId="3" w15:restartNumberingAfterBreak="0">
+  <w:abstractNum w:abstractNumId="8" w15:restartNumberingAfterBreak="0">
     <w:nsid w:val="4836151B"/>
     <w:multiLevelType w:val="hybridMultilevel"/>
     <w:tmpl w:val="71404842"/>
@@ -1594,7 +4248,7 @@
       </w:pPr>
     </w:lvl>
   </w:abstractNum>
-  <w:abstractNum w:abstractNumId="4" w15:restartNumberingAfterBreak="0">
+  <w:abstractNum w:abstractNumId="9" w15:restartNumberingAfterBreak="0">
     <w:nsid w:val="4E107A16"/>
     <w:multiLevelType w:val="hybridMultilevel"/>
     <w:tmpl w:val="72128FBC"/>
@@ -1683,7 +4337,96 @@
       </w:pPr>
     </w:lvl>
   </w:abstractNum>
-  <w:abstractNum w:abstractNumId="5" w15:restartNumberingAfterBreak="0">
+  <w:abstractNum w:abstractNumId="10" w15:restartNumberingAfterBreak="0">
+    <w:nsid w:val="56166460"/>
+    <w:multiLevelType w:val="hybridMultilevel"/>
+    <w:tmpl w:val="71404842"/>
+    <w:lvl w:ilvl="0" w:tplc="FFFFFFFF">
+      <w:start w:val="1"/>
+      <w:numFmt w:val="decimal"/>
+      <w:lvlText w:val="%1-"/>
+      <w:lvlJc w:val="left"/>
+      <w:pPr>
+        <w:ind w:left="720" w:hanging="360"/>
+      </w:pPr>
+      <w:rPr>
+        <w:rFonts w:hint="default"/>
+      </w:rPr>
+    </w:lvl>
+    <w:lvl w:ilvl="1" w:tplc="FFFFFFFF" w:tentative="1">
+      <w:start w:val="1"/>
+      <w:numFmt w:val="lowerLetter"/>
+      <w:lvlText w:val="%2."/>
+      <w:lvlJc w:val="left"/>
+      <w:pPr>
+        <w:ind w:left="1440" w:hanging="360"/>
+      </w:pPr>
+    </w:lvl>
+    <w:lvl w:ilvl="2" w:tplc="FFFFFFFF" w:tentative="1">
+      <w:start w:val="1"/>
+      <w:numFmt w:val="lowerRoman"/>
+      <w:lvlText w:val="%3."/>
+      <w:lvlJc w:val="right"/>
+      <w:pPr>
+        <w:ind w:left="2160" w:hanging="180"/>
+      </w:pPr>
+    </w:lvl>
+    <w:lvl w:ilvl="3" w:tplc="FFFFFFFF" w:tentative="1">
+      <w:start w:val="1"/>
+      <w:numFmt w:val="decimal"/>
+      <w:lvlText w:val="%4."/>
+      <w:lvlJc w:val="left"/>
+      <w:pPr>
+        <w:ind w:left="2880" w:hanging="360"/>
+      </w:pPr>
+    </w:lvl>
+    <w:lvl w:ilvl="4" w:tplc="FFFFFFFF" w:tentative="1">
+      <w:start w:val="1"/>
+      <w:numFmt w:val="lowerLetter"/>
+      <w:lvlText w:val="%5."/>
+      <w:lvlJc w:val="left"/>
+      <w:pPr>
+        <w:ind w:left="3600" w:hanging="360"/>
+      </w:pPr>
+    </w:lvl>
+    <w:lvl w:ilvl="5" w:tplc="FFFFFFFF" w:tentative="1">
+      <w:start w:val="1"/>
+      <w:numFmt w:val="lowerRoman"/>
+      <w:lvlText w:val="%6."/>
+      <w:lvlJc w:val="right"/>
+      <w:pPr>
+        <w:ind w:left="4320" w:hanging="180"/>
+      </w:pPr>
+    </w:lvl>
+    <w:lvl w:ilvl="6" w:tplc="FFFFFFFF" w:tentative="1">
+      <w:start w:val="1"/>
+      <w:numFmt w:val="decimal"/>
+      <w:lvlText w:val="%7."/>
+      <w:lvlJc w:val="left"/>
+      <w:pPr>
+        <w:ind w:left="5040" w:hanging="360"/>
+      </w:pPr>
+    </w:lvl>
+    <w:lvl w:ilvl="7" w:tplc="FFFFFFFF" w:tentative="1">
+      <w:start w:val="1"/>
+      <w:numFmt w:val="lowerLetter"/>
+      <w:lvlText w:val="%8."/>
+      <w:lvlJc w:val="left"/>
+      <w:pPr>
+        <w:ind w:left="5760" w:hanging="360"/>
+      </w:pPr>
+    </w:lvl>
+    <w:lvl w:ilvl="8" w:tplc="FFFFFFFF" w:tentative="1">
+      <w:start w:val="1"/>
+      <w:numFmt w:val="lowerRoman"/>
+      <w:lvlText w:val="%9."/>
+      <w:lvlJc w:val="right"/>
+      <w:pPr>
+        <w:ind w:left="6480" w:hanging="180"/>
+      </w:pPr>
+    </w:lvl>
+  </w:abstractNum>
+  <w:abstractNum w:abstractNumId="11" w15:restartNumberingAfterBreak="0">
     <w:nsid w:val="714363E1"/>
     <w:multiLevelType w:val="hybridMultilevel"/>
     <w:tmpl w:val="F9DAEA2E"/>
@@ -1770,22 +4513,40 @@
     </w:lvl>
   </w:abstractNum>
   <w:num w:numId="1" w16cid:durableId="57363153">
-    <w:abstractNumId w:val="5"/>
+    <w:abstractNumId w:val="11"/>
   </w:num>
   <w:num w:numId="2" w16cid:durableId="1738434290">
+    <w:abstractNumId w:val="9"/>
+  </w:num>
+  <w:num w:numId="3" w16cid:durableId="366106028">
+    <w:abstractNumId w:val="6"/>
+  </w:num>
+  <w:num w:numId="4" w16cid:durableId="1525099639">
+    <w:abstractNumId w:val="7"/>
+  </w:num>
+  <w:num w:numId="5" w16cid:durableId="241565744">
     <w:abstractNumId w:val="4"/>
   </w:num>
-  <w:num w:numId="3" w16cid:durableId="366106028">
+  <w:num w:numId="6" w16cid:durableId="1568613811">
+    <w:abstractNumId w:val="8"/>
+  </w:num>
+  <w:num w:numId="7" w16cid:durableId="419134847">
+    <w:abstractNumId w:val="0"/>
+  </w:num>
+  <w:num w:numId="8" w16cid:durableId="1883059382">
+    <w:abstractNumId w:val="10"/>
+  </w:num>
+  <w:num w:numId="9" w16cid:durableId="1720670677">
+    <w:abstractNumId w:val="3"/>
+  </w:num>
+  <w:num w:numId="10" w16cid:durableId="751900210">
+    <w:abstractNumId w:val="2"/>
+  </w:num>
+  <w:num w:numId="11" w16cid:durableId="2037386136">
     <w:abstractNumId w:val="1"/>
   </w:num>
-  <w:num w:numId="4" w16cid:durableId="1525099639">
-    <w:abstractNumId w:val="2"/>
-  </w:num>
-  <w:num w:numId="5" w16cid:durableId="241565744">
-    <w:abstractNumId w:val="0"/>
-  </w:num>
-  <w:num w:numId="6" w16cid:durableId="1568613811">
-    <w:abstractNumId w:val="3"/>
+  <w:num w:numId="12" w16cid:durableId="516238487">
+    <w:abstractNumId w:val="5"/>
   </w:num>
 </w:numbering>
 </file>
@@ -2413,6 +5174,25 @@
     <w:basedOn w:val="DefaultParagraphFont"/>
     <w:rsid w:val="00D95024"/>
   </w:style>
+  <w:style w:type="paragraph" w:styleId="Caption">
+    <w:name w:val="caption"/>
+    <w:basedOn w:val="Normal"/>
+    <w:next w:val="Normal"/>
+    <w:uiPriority w:val="35"/>
+    <w:unhideWhenUsed/>
+    <w:qFormat/>
+    <w:rsid w:val="00A95E2F"/>
+    <w:pPr>
+      <w:spacing w:after="200" w:line="240" w:lineRule="auto"/>
+    </w:pPr>
+    <w:rPr>
+      <w:i/>
+      <w:iCs/>
+      <w:color w:val="44546A" w:themeColor="text2"/>
+      <w:sz w:val="18"/>
+      <w:szCs w:val="18"/>
+    </w:rPr>
+  </w:style>
 </w:styles>
 </file>
 
